--- a/PL/informes/ADMSISUO283319PRAC1.docx
+++ b/PL/informes/ADMSISUO283319PRAC1.docx
@@ -5,6 +5,10 @@
     <w:p>
       <w:pPr>
         <w:pStyle w:val="Heading1"/>
+        <w:numPr>
+          <w:ilvl w:val="0"/>
+          <w:numId w:val="1"/>
+        </w:numPr>
         <w:bidi w:val="0"/>
         <w:spacing w:before="240" w:after="120"/>
         <w:jc w:val="center"/>
@@ -88,11 +92,7 @@
       </w:pPr>
       <w:r>
         <w:rPr/>
-        <w:t xml:space="preserve">INFORME PRIMERA </w:t>
-      </w:r>
-      <w:r>
-        <w:rPr/>
-        <w:t>PR</w:t>
+        <w:t>INFORME PRIMERA PR</w:t>
       </w:r>
       <w:r>
         <w:rPr>
@@ -121,15 +121,7 @@
           <w:sz w:val="36"/>
           <w:szCs w:val="36"/>
         </w:rPr>
-        <w:t>Ó</w:t>
-      </w:r>
-      <w:r>
-        <w:rPr>
-          <w:rFonts w:eastAsia="Noto Sans CJK SC" w:cs="Lohit Devanagari"/>
-          <w:sz w:val="36"/>
-          <w:szCs w:val="36"/>
-        </w:rPr>
-        <w:t>N DE SISTEMAS, CURSO 22-23</w:t>
+        <w:t>ÓN DE SISTEMAS, CURSO 22-23</w:t>
       </w:r>
     </w:p>
     <w:p>
@@ -461,7 +453,7 @@
       </w:r>
       <w:r>
         <w:rPr/>
-        <w:instrText xml:space="preserve"> TC "1." \l 1 </w:instrText>
+        <w:instrText xml:space="preserve"> TC "1." \l 2 </w:instrText>
       </w:r>
       <w:r>
         <w:rPr/>
@@ -481,7 +473,7 @@
       </w:r>
       <w:r>
         <w:rPr/>
-        <w:instrText xml:space="preserve"> XE "Punto" </w:instrText>
+        <w:instrText xml:space="preserve"> XE "Punto: " </w:instrText>
       </w:r>
       <w:r>
         <w:rPr/>
@@ -499,7 +491,7 @@
       </w:r>
       <w:r>
         <w:rPr/>
-        <w:instrText xml:space="preserve"> TC "1." \l 1 </w:instrText>
+        <w:instrText xml:space="preserve"> TC "1." \l 2 </w:instrText>
       </w:r>
       <w:r>
         <w:rPr/>
@@ -517,7 +509,7 @@
       </w:r>
       <w:r>
         <w:rPr/>
-        <w:instrText xml:space="preserve"> TC "1." \l 1 </w:instrText>
+        <w:instrText xml:space="preserve"> TC "1." \l 2 </w:instrText>
       </w:r>
       <w:r>
         <w:rPr/>
@@ -535,7 +527,7 @@
       </w:r>
       <w:r>
         <w:rPr/>
-        <w:instrText xml:space="preserve"> TC "1." \l 1 </w:instrText>
+        <w:instrText xml:space="preserve"> TC "1." \l 2 </w:instrText>
       </w:r>
       <w:r>
         <w:rPr/>
@@ -553,7 +545,7 @@
       </w:r>
       <w:r>
         <w:rPr/>
-        <w:instrText xml:space="preserve"> TC "Punto " \l 1 </w:instrText>
+        <w:instrText xml:space="preserve"> TC "Punto " \l 2 </w:instrText>
       </w:r>
       <w:r>
         <w:rPr/>
@@ -571,7 +563,7 @@
       </w:r>
       <w:r>
         <w:rPr/>
-        <w:instrText xml:space="preserve"> XE "Punto" </w:instrText>
+        <w:instrText xml:space="preserve"> XE "Punto: " </w:instrText>
       </w:r>
       <w:r>
         <w:rPr/>
@@ -589,7 +581,7 @@
       </w:r>
       <w:r>
         <w:rPr/>
-        <w:instrText xml:space="preserve"> XE "Punto" </w:instrText>
+        <w:instrText xml:space="preserve"> XE "Punto: " </w:instrText>
       </w:r>
       <w:r>
         <w:rPr/>
@@ -607,7 +599,7 @@
       </w:r>
       <w:r>
         <w:rPr/>
-        <w:instrText xml:space="preserve"> XE "Punto" </w:instrText>
+        <w:instrText xml:space="preserve"> XE "Punto: " </w:instrText>
       </w:r>
       <w:r>
         <w:rPr/>
@@ -635,6 +627,10 @@
     <w:p>
       <w:pPr>
         <w:pStyle w:val="Heading1"/>
+        <w:numPr>
+          <w:ilvl w:val="0"/>
+          <w:numId w:val="1"/>
+        </w:numPr>
         <w:bidi w:val="0"/>
         <w:jc w:val="left"/>
         <w:rPr/>
@@ -651,6 +647,7 @@
           <w:numId w:val="0"/>
         </w:numPr>
         <w:bidi w:val="0"/>
+        <w:ind w:left="0" w:hanging="0"/>
         <w:jc w:val="left"/>
         <w:rPr/>
       </w:pPr>
@@ -675,6 +672,10 @@
     <w:p>
       <w:pPr>
         <w:pStyle w:val="Heading1"/>
+        <w:numPr>
+          <w:ilvl w:val="0"/>
+          <w:numId w:val="1"/>
+        </w:numPr>
         <w:bidi w:val="0"/>
         <w:jc w:val="left"/>
         <w:rPr/>
@@ -765,6 +766,7 @@
           <w:numId w:val="0"/>
         </w:numPr>
         <w:bidi w:val="0"/>
+        <w:ind w:left="0" w:hanging="0"/>
         <w:jc w:val="left"/>
         <w:rPr/>
       </w:pPr>
@@ -778,6 +780,10 @@
     <w:p>
       <w:pPr>
         <w:pStyle w:val="Heading1"/>
+        <w:numPr>
+          <w:ilvl w:val="0"/>
+          <w:numId w:val="1"/>
+        </w:numPr>
         <w:bidi w:val="0"/>
         <w:jc w:val="left"/>
         <w:rPr/>
@@ -870,6 +876,10 @@
     <w:p>
       <w:pPr>
         <w:pStyle w:val="Heading1"/>
+        <w:numPr>
+          <w:ilvl w:val="0"/>
+          <w:numId w:val="1"/>
+        </w:numPr>
         <w:bidi w:val="0"/>
         <w:jc w:val="left"/>
         <w:rPr/>
@@ -894,6 +904,10 @@
     <w:p>
       <w:pPr>
         <w:pStyle w:val="Heading2"/>
+        <w:numPr>
+          <w:ilvl w:val="1"/>
+          <w:numId w:val="1"/>
+        </w:numPr>
         <w:bidi w:val="0"/>
         <w:jc w:val="left"/>
         <w:rPr/>
@@ -924,17 +938,7 @@
           <w:sz w:val="24"/>
           <w:szCs w:val="24"/>
         </w:rPr>
-        <w:t>¿</w:t>
-      </w:r>
-      <w:r>
-        <w:rPr>
-          <w:rFonts w:ascii="Liberation Sans" w:hAnsi="Liberation Sans"/>
-          <w:b/>
-          <w:bCs/>
-          <w:sz w:val="24"/>
-          <w:szCs w:val="24"/>
-        </w:rPr>
-        <w:t>Qué ocurre si haces systemctl isolate runlevel6.target?</w:t>
+        <w:t>¿Qué ocurre si haces systemctl isolate runlevel6.target?</w:t>
       </w:r>
       <w:r>
         <w:rPr>
@@ -1039,7 +1043,7 @@
                   </pic:nvPicPr>
                   <pic:blipFill>
                     <a:blip r:embed="rId4"/>
-                    <a:srcRect l="0" t="0" r="24726" b="60914"/>
+                    <a:srcRect l="0" t="0" r="24726" b="60909"/>
                     <a:stretch>
                       <a:fillRect/>
                     </a:stretch>
@@ -1087,14 +1091,21 @@
       </w:pPr>
       <w:r>
         <w:rPr>
-          <w:b/>
-          <w:bCs/>
+          <w:rFonts w:ascii="Liberation Sans" w:hAnsi="Liberation Sans"/>
+          <w:b w:val="false"/>
+          <w:bCs w:val="false"/>
+          <w:i w:val="false"/>
+          <w:iCs w:val="false"/>
         </w:rPr>
       </w:r>
     </w:p>
     <w:p>
       <w:pPr>
         <w:pStyle w:val="Heading2"/>
+        <w:numPr>
+          <w:ilvl w:val="1"/>
+          <w:numId w:val="1"/>
+        </w:numPr>
         <w:bidi w:val="0"/>
         <w:jc w:val="left"/>
         <w:rPr/>
@@ -1176,8 +1187,11 @@
       </w:pPr>
       <w:r>
         <w:rPr>
-          <w:b/>
-          <w:bCs/>
+          <w:rFonts w:ascii="Liberation Sans" w:hAnsi="Liberation Sans"/>
+          <w:b w:val="false"/>
+          <w:bCs w:val="false"/>
+          <w:i w:val="false"/>
+          <w:iCs w:val="false"/>
         </w:rPr>
         <w:drawing>
           <wp:anchor behindDoc="0" distT="0" distB="0" distL="0" distR="0" simplePos="0" locked="0" layoutInCell="0" allowOverlap="1" relativeHeight="6">
@@ -1243,30 +1257,36 @@
       </w:pPr>
       <w:r>
         <w:rPr>
-          <w:b/>
-          <w:bCs/>
-        </w:rPr>
-      </w:r>
-    </w:p>
-    <w:p>
-      <w:pPr>
-        <w:pStyle w:val="TextBody"/>
-        <w:bidi w:val="0"/>
-        <w:jc w:val="left"/>
-        <w:rPr>
-          <w:rFonts w:ascii="Liberation Sans" w:hAnsi="Liberation Sans"/>
-          <w:b w:val="false"/>
-          <w:b w:val="false"/>
-          <w:bCs w:val="false"/>
-          <w:i w:val="false"/>
-          <w:i w:val="false"/>
-          <w:iCs w:val="false"/>
-        </w:rPr>
-      </w:pPr>
-      <w:r>
-        <w:rPr>
-          <w:b/>
-          <w:bCs/>
+          <w:rFonts w:ascii="Liberation Sans" w:hAnsi="Liberation Sans"/>
+          <w:b w:val="false"/>
+          <w:bCs w:val="false"/>
+          <w:i w:val="false"/>
+          <w:iCs w:val="false"/>
+        </w:rPr>
+      </w:r>
+    </w:p>
+    <w:p>
+      <w:pPr>
+        <w:pStyle w:val="TextBody"/>
+        <w:bidi w:val="0"/>
+        <w:jc w:val="left"/>
+        <w:rPr>
+          <w:rFonts w:ascii="Liberation Sans" w:hAnsi="Liberation Sans"/>
+          <w:b w:val="false"/>
+          <w:b w:val="false"/>
+          <w:bCs w:val="false"/>
+          <w:i w:val="false"/>
+          <w:i w:val="false"/>
+          <w:iCs w:val="false"/>
+        </w:rPr>
+      </w:pPr>
+      <w:r>
+        <w:rPr>
+          <w:rFonts w:ascii="Liberation Sans" w:hAnsi="Liberation Sans"/>
+          <w:b w:val="false"/>
+          <w:bCs w:val="false"/>
+          <w:i w:val="false"/>
+          <w:iCs w:val="false"/>
         </w:rPr>
       </w:r>
     </w:p>
@@ -1309,30 +1329,36 @@
       </w:pPr>
       <w:r>
         <w:rPr>
-          <w:b/>
-          <w:bCs/>
-        </w:rPr>
-      </w:r>
-    </w:p>
-    <w:p>
-      <w:pPr>
-        <w:pStyle w:val="TextBody"/>
-        <w:bidi w:val="0"/>
-        <w:jc w:val="left"/>
-        <w:rPr>
-          <w:rFonts w:ascii="Liberation Sans" w:hAnsi="Liberation Sans"/>
-          <w:b w:val="false"/>
-          <w:b w:val="false"/>
-          <w:bCs w:val="false"/>
-          <w:i w:val="false"/>
-          <w:i w:val="false"/>
-          <w:iCs w:val="false"/>
-        </w:rPr>
-      </w:pPr>
-      <w:r>
-        <w:rPr>
-          <w:b/>
-          <w:bCs/>
+          <w:rFonts w:ascii="Liberation Sans" w:hAnsi="Liberation Sans"/>
+          <w:b w:val="false"/>
+          <w:bCs w:val="false"/>
+          <w:i w:val="false"/>
+          <w:iCs w:val="false"/>
+        </w:rPr>
+      </w:r>
+    </w:p>
+    <w:p>
+      <w:pPr>
+        <w:pStyle w:val="TextBody"/>
+        <w:bidi w:val="0"/>
+        <w:jc w:val="left"/>
+        <w:rPr>
+          <w:rFonts w:ascii="Liberation Sans" w:hAnsi="Liberation Sans"/>
+          <w:b w:val="false"/>
+          <w:b w:val="false"/>
+          <w:bCs w:val="false"/>
+          <w:i w:val="false"/>
+          <w:i w:val="false"/>
+          <w:iCs w:val="false"/>
+        </w:rPr>
+      </w:pPr>
+      <w:r>
+        <w:rPr>
+          <w:rFonts w:ascii="Liberation Sans" w:hAnsi="Liberation Sans"/>
+          <w:b w:val="false"/>
+          <w:bCs w:val="false"/>
+          <w:i w:val="false"/>
+          <w:iCs w:val="false"/>
         </w:rPr>
         <w:drawing>
           <wp:anchor behindDoc="0" distT="0" distB="0" distL="0" distR="0" simplePos="0" locked="0" layoutInCell="0" allowOverlap="1" relativeHeight="5">
@@ -1398,8 +1424,11 @@
       </w:pPr>
       <w:r>
         <w:rPr>
-          <w:b/>
-          <w:bCs/>
+          <w:rFonts w:ascii="Liberation Sans" w:hAnsi="Liberation Sans"/>
+          <w:b w:val="false"/>
+          <w:bCs w:val="false"/>
+          <w:i w:val="false"/>
+          <w:iCs w:val="false"/>
         </w:rPr>
       </w:r>
     </w:p>
@@ -1507,14 +1536,21 @@
       </w:pPr>
       <w:r>
         <w:rPr>
-          <w:b/>
-          <w:bCs/>
+          <w:rFonts w:ascii="Liberation Sans" w:hAnsi="Liberation Sans"/>
+          <w:b w:val="false"/>
+          <w:bCs w:val="false"/>
+          <w:i w:val="false"/>
+          <w:iCs w:val="false"/>
         </w:rPr>
       </w:r>
     </w:p>
     <w:p>
       <w:pPr>
         <w:pStyle w:val="Heading2"/>
+        <w:numPr>
+          <w:ilvl w:val="1"/>
+          <w:numId w:val="1"/>
+        </w:numPr>
         <w:bidi w:val="0"/>
         <w:jc w:val="left"/>
         <w:rPr/>
@@ -1679,6 +1715,10 @@
     <w:p>
       <w:pPr>
         <w:pStyle w:val="Heading2"/>
+        <w:numPr>
+          <w:ilvl w:val="1"/>
+          <w:numId w:val="1"/>
+        </w:numPr>
         <w:bidi w:val="0"/>
         <w:jc w:val="left"/>
         <w:rPr/>
@@ -1873,12 +1913,22 @@
         </w:rPr>
       </w:pPr>
       <w:r>
-        <w:rPr/>
+        <w:rPr>
+          <w:rFonts w:ascii="Liberation Sans" w:hAnsi="Liberation Sans"/>
+          <w:b w:val="false"/>
+          <w:bCs w:val="false"/>
+          <w:i w:val="false"/>
+          <w:iCs w:val="false"/>
+        </w:rPr>
       </w:r>
     </w:p>
     <w:p>
       <w:pPr>
         <w:pStyle w:val="Heading2"/>
+        <w:numPr>
+          <w:ilvl w:val="1"/>
+          <w:numId w:val="1"/>
+        </w:numPr>
         <w:bidi w:val="0"/>
         <w:jc w:val="left"/>
         <w:rPr/>
@@ -1897,17 +1947,7 @@
           <w:sz w:val="32"/>
           <w:szCs w:val="32"/>
         </w:rPr>
-        <w:t xml:space="preserve">6. </w:t>
-      </w:r>
-      <w:r>
-        <w:rPr>
-          <w:rFonts w:eastAsia="Noto Sans CJK SC" w:cs="Lohit Devanagari"/>
-          <w:b/>
-          <w:bCs/>
-          <w:sz w:val="32"/>
-          <w:szCs w:val="32"/>
-        </w:rPr>
-        <w:t>Login desde red</w:t>
+        <w:t>6. Login desde red</w:t>
       </w:r>
     </w:p>
     <w:p>
@@ -1991,12 +2031,22 @@
         </w:rPr>
       </w:pPr>
       <w:r>
-        <w:rPr/>
+        <w:rPr>
+          <w:rFonts w:eastAsia="Noto Sans CJK SC" w:cs="Lohit Devanagari" w:ascii="Liberation Sans" w:hAnsi="Liberation Sans"/>
+          <w:b/>
+          <w:bCs/>
+          <w:sz w:val="32"/>
+          <w:szCs w:val="32"/>
+        </w:rPr>
       </w:r>
     </w:p>
     <w:p>
       <w:pPr>
         <w:pStyle w:val="Heading2"/>
+        <w:numPr>
+          <w:ilvl w:val="1"/>
+          <w:numId w:val="1"/>
+        </w:numPr>
         <w:bidi w:val="0"/>
         <w:jc w:val="left"/>
         <w:rPr/>
@@ -2137,28 +2187,40 @@
         </w:rPr>
       </w:pPr>
       <w:r>
-        <w:rPr/>
-      </w:r>
-    </w:p>
-    <w:p>
-      <w:pPr>
-        <w:pStyle w:val="TextBody"/>
-        <w:bidi w:val="0"/>
-        <w:jc w:val="left"/>
-        <w:rPr>
-          <w:rFonts w:ascii="Liberation Sans" w:hAnsi="Liberation Sans"/>
-          <w:i w:val="false"/>
-          <w:i w:val="false"/>
-          <w:iCs w:val="false"/>
-        </w:rPr>
-      </w:pPr>
-      <w:r>
-        <w:rPr/>
+        <w:rPr>
+          <w:rFonts w:ascii="Liberation Sans" w:hAnsi="Liberation Sans"/>
+          <w:i w:val="false"/>
+          <w:iCs w:val="false"/>
+        </w:rPr>
+      </w:r>
+    </w:p>
+    <w:p>
+      <w:pPr>
+        <w:pStyle w:val="TextBody"/>
+        <w:bidi w:val="0"/>
+        <w:jc w:val="left"/>
+        <w:rPr>
+          <w:rFonts w:ascii="Liberation Sans" w:hAnsi="Liberation Sans"/>
+          <w:i w:val="false"/>
+          <w:i w:val="false"/>
+          <w:iCs w:val="false"/>
+        </w:rPr>
+      </w:pPr>
+      <w:r>
+        <w:rPr>
+          <w:rFonts w:ascii="Liberation Sans" w:hAnsi="Liberation Sans"/>
+          <w:i w:val="false"/>
+          <w:iCs w:val="false"/>
+        </w:rPr>
       </w:r>
     </w:p>
     <w:p>
       <w:pPr>
         <w:pStyle w:val="Heading1"/>
+        <w:numPr>
+          <w:ilvl w:val="0"/>
+          <w:numId w:val="1"/>
+        </w:numPr>
         <w:bidi w:val="0"/>
         <w:jc w:val="left"/>
         <w:rPr/>
@@ -2173,6 +2235,10 @@
     <w:p>
       <w:pPr>
         <w:pStyle w:val="Heading2"/>
+        <w:numPr>
+          <w:ilvl w:val="1"/>
+          <w:numId w:val="1"/>
+        </w:numPr>
         <w:bidi w:val="0"/>
         <w:jc w:val="left"/>
         <w:rPr/>
@@ -2197,6 +2263,10 @@
     <w:p>
       <w:pPr>
         <w:pStyle w:val="Heading2"/>
+        <w:numPr>
+          <w:ilvl w:val="1"/>
+          <w:numId w:val="1"/>
+        </w:numPr>
         <w:bidi w:val="0"/>
         <w:jc w:val="left"/>
         <w:rPr/>
@@ -2866,14 +2936,941 @@
         <w:t>apropos reboot | cut -d ‘ ‘ -f1 | xargs whatis</w:t>
       </w:r>
     </w:p>
+    <w:p>
+      <w:pPr>
+        <w:pStyle w:val="TextBody"/>
+        <w:bidi w:val="0"/>
+        <w:spacing w:before="0" w:after="140"/>
+        <w:jc w:val="left"/>
+        <w:rPr>
+          <w:rFonts w:ascii="Liberation Sans" w:hAnsi="Liberation Sans"/>
+          <w:b w:val="false"/>
+          <w:b w:val="false"/>
+          <w:bCs w:val="false"/>
+          <w:i/>
+          <w:i/>
+          <w:iCs/>
+        </w:rPr>
+      </w:pPr>
+      <w:r>
+        <w:rPr/>
+      </w:r>
+    </w:p>
+    <w:p>
+      <w:pPr>
+        <w:pStyle w:val="TextBody"/>
+        <w:bidi w:val="0"/>
+        <w:spacing w:before="0" w:after="140"/>
+        <w:jc w:val="left"/>
+        <w:rPr>
+          <w:rFonts w:ascii="Liberation Sans" w:hAnsi="Liberation Sans" w:eastAsia="Noto Sans CJK SC" w:cs="Lohit Devanagari"/>
+          <w:b/>
+          <w:b/>
+          <w:bCs/>
+          <w:i w:val="false"/>
+          <w:i w:val="false"/>
+          <w:iCs w:val="false"/>
+          <w:color w:val="auto"/>
+          <w:kern w:val="2"/>
+          <w:sz w:val="32"/>
+          <w:szCs w:val="32"/>
+          <w:lang w:val="en-US" w:eastAsia="zh-CN" w:bidi="hi-IN"/>
+        </w:rPr>
+      </w:pPr>
+      <w:r>
+        <w:rPr>
+          <w:rFonts w:eastAsia="Noto Sans CJK SC" w:cs="Lohit Devanagari" w:ascii="Liberation Sans" w:hAnsi="Liberation Sans"/>
+          <w:b/>
+          <w:bCs/>
+          <w:i w:val="false"/>
+          <w:iCs w:val="false"/>
+          <w:color w:val="auto"/>
+          <w:kern w:val="2"/>
+          <w:sz w:val="32"/>
+          <w:szCs w:val="32"/>
+          <w:lang w:val="en-US" w:eastAsia="zh-CN" w:bidi="hi-IN"/>
+        </w:rPr>
+        <w:t>4.3. Conceptos básicos de administración de paquetes</w:t>
+      </w:r>
+    </w:p>
+    <w:p>
+      <w:pPr>
+        <w:pStyle w:val="TextBody"/>
+        <w:bidi w:val="0"/>
+        <w:spacing w:before="0" w:after="140"/>
+        <w:jc w:val="left"/>
+        <w:rPr>
+          <w:b/>
+          <w:b/>
+          <w:bCs/>
+        </w:rPr>
+      </w:pPr>
+      <w:r>
+        <w:rPr>
+          <w:b/>
+          <w:bCs/>
+        </w:rPr>
+        <w:t>Haz una lista con todos los paquetes del sistema, cu</w:t>
+      </w:r>
+      <w:r>
+        <w:rPr>
+          <w:rFonts w:eastAsia="Noto Sans CJK SC" w:cs="Lohit Devanagari"/>
+          <w:b/>
+          <w:bCs/>
+          <w:color w:val="auto"/>
+          <w:kern w:val="2"/>
+          <w:sz w:val="24"/>
+          <w:szCs w:val="24"/>
+          <w:lang w:val="en-US" w:eastAsia="zh-CN" w:bidi="hi-IN"/>
+        </w:rPr>
+        <w:t>énta cuántos hay.</w:t>
+      </w:r>
+    </w:p>
+    <w:p>
+      <w:pPr>
+        <w:pStyle w:val="TextBody"/>
+        <w:bidi w:val="0"/>
+        <w:spacing w:before="0" w:after="140"/>
+        <w:jc w:val="left"/>
+        <w:rPr>
+          <w:rFonts w:ascii="Liberation Serif" w:hAnsi="Liberation Serif" w:eastAsia="Noto Sans CJK SC" w:cs="Lohit Devanagari"/>
+          <w:color w:val="auto"/>
+          <w:kern w:val="2"/>
+          <w:sz w:val="24"/>
+          <w:szCs w:val="24"/>
+          <w:lang w:val="en-US" w:eastAsia="zh-CN" w:bidi="hi-IN"/>
+        </w:rPr>
+      </w:pPr>
+      <w:r>
+        <w:rPr>
+          <w:b/>
+          <w:bCs/>
+        </w:rPr>
+      </w:r>
+    </w:p>
+    <w:p>
+      <w:pPr>
+        <w:pStyle w:val="TextBody"/>
+        <w:bidi w:val="0"/>
+        <w:spacing w:before="0" w:after="140"/>
+        <w:jc w:val="left"/>
+        <w:rPr>
+          <w:rFonts w:ascii="Liberation Serif" w:hAnsi="Liberation Serif" w:eastAsia="Noto Sans CJK SC" w:cs="Lohit Devanagari"/>
+          <w:color w:val="auto"/>
+          <w:kern w:val="2"/>
+          <w:sz w:val="24"/>
+          <w:szCs w:val="24"/>
+          <w:lang w:val="en-US" w:eastAsia="zh-CN" w:bidi="hi-IN"/>
+        </w:rPr>
+      </w:pPr>
+      <w:r>
+        <w:rPr>
+          <w:b/>
+          <w:bCs/>
+        </w:rPr>
+      </w:r>
+    </w:p>
+    <w:p>
+      <w:pPr>
+        <w:pStyle w:val="TextBody"/>
+        <w:bidi w:val="0"/>
+        <w:spacing w:before="0" w:after="140"/>
+        <w:jc w:val="left"/>
+        <w:rPr>
+          <w:rFonts w:ascii="Liberation Serif" w:hAnsi="Liberation Serif" w:eastAsia="Noto Sans CJK SC" w:cs="Lohit Devanagari"/>
+          <w:color w:val="auto"/>
+          <w:kern w:val="2"/>
+          <w:sz w:val="24"/>
+          <w:szCs w:val="24"/>
+          <w:lang w:val="en-US" w:eastAsia="zh-CN" w:bidi="hi-IN"/>
+        </w:rPr>
+      </w:pPr>
+      <w:r>
+        <w:rPr>
+          <w:b/>
+          <w:bCs/>
+        </w:rPr>
+      </w:r>
+    </w:p>
+    <w:p>
+      <w:pPr>
+        <w:pStyle w:val="TextBody"/>
+        <w:bidi w:val="0"/>
+        <w:spacing w:before="0" w:after="140"/>
+        <w:jc w:val="left"/>
+        <w:rPr>
+          <w:b/>
+          <w:b/>
+          <w:bCs/>
+        </w:rPr>
+      </w:pPr>
+      <w:r>
+        <w:drawing>
+          <wp:anchor behindDoc="0" distT="0" distB="0" distL="0" distR="0" simplePos="0" locked="0" layoutInCell="0" allowOverlap="1" relativeHeight="14">
+            <wp:simplePos x="0" y="0"/>
+            <wp:positionH relativeFrom="column">
+              <wp:align>center</wp:align>
+            </wp:positionH>
+            <wp:positionV relativeFrom="paragraph">
+              <wp:posOffset>635</wp:posOffset>
+            </wp:positionV>
+            <wp:extent cx="6332220" cy="5294630"/>
+            <wp:effectExtent l="0" t="0" r="0" b="0"/>
+            <wp:wrapSquare wrapText="largest"/>
+            <wp:docPr id="13" name="Image13" descr=""/>
+            <wp:cNvGraphicFramePr>
+              <a:graphicFrameLocks xmlns:a="http://schemas.openxmlformats.org/drawingml/2006/main" noChangeAspect="1"/>
+            </wp:cNvGraphicFramePr>
+            <a:graphic xmlns:a="http://schemas.openxmlformats.org/drawingml/2006/main">
+              <a:graphicData uri="http://schemas.openxmlformats.org/drawingml/2006/picture">
+                <pic:pic xmlns:pic="http://schemas.openxmlformats.org/drawingml/2006/picture">
+                  <pic:nvPicPr>
+                    <pic:cNvPr id="13" name="Image13" descr=""/>
+                    <pic:cNvPicPr>
+                      <a:picLocks noChangeAspect="1" noChangeArrowheads="1"/>
+                    </pic:cNvPicPr>
+                  </pic:nvPicPr>
+                  <pic:blipFill>
+                    <a:blip r:embed="rId14"/>
+                    <a:stretch>
+                      <a:fillRect/>
+                    </a:stretch>
+                  </pic:blipFill>
+                  <pic:spPr bwMode="auto">
+                    <a:xfrm>
+                      <a:off x="0" y="0"/>
+                      <a:ext cx="6332220" cy="5294630"/>
+                    </a:xfrm>
+                    <a:prstGeom prst="rect">
+                      <a:avLst/>
+                    </a:prstGeom>
+                  </pic:spPr>
+                </pic:pic>
+              </a:graphicData>
+            </a:graphic>
+          </wp:anchor>
+        </w:drawing>
+      </w:r>
+      <w:r>
+        <w:rPr>
+          <w:rFonts w:eastAsia="Noto Sans CJK SC" w:cs="Lohit Devanagari"/>
+          <w:b/>
+          <w:bCs/>
+          <w:color w:val="auto"/>
+          <w:kern w:val="2"/>
+          <w:sz w:val="24"/>
+          <w:szCs w:val="24"/>
+          <w:lang w:val="en-US" w:eastAsia="zh-CN" w:bidi="hi-IN"/>
+        </w:rPr>
+        <w:br/>
+      </w:r>
+    </w:p>
+    <w:p>
+      <w:pPr>
+        <w:pStyle w:val="TextBody"/>
+        <w:bidi w:val="0"/>
+        <w:spacing w:before="0" w:after="140"/>
+        <w:jc w:val="left"/>
+        <w:rPr>
+          <w:rFonts w:ascii="Liberation Serif" w:hAnsi="Liberation Serif" w:eastAsia="Noto Sans CJK SC" w:cs="Lohit Devanagari"/>
+          <w:color w:val="auto"/>
+          <w:kern w:val="2"/>
+          <w:sz w:val="24"/>
+          <w:szCs w:val="24"/>
+          <w:lang w:val="en-US" w:eastAsia="zh-CN" w:bidi="hi-IN"/>
+        </w:rPr>
+      </w:pPr>
+      <w:r>
+        <w:rPr>
+          <w:b/>
+          <w:bCs/>
+        </w:rPr>
+      </w:r>
+    </w:p>
+    <w:p>
+      <w:pPr>
+        <w:pStyle w:val="TextBody"/>
+        <w:bidi w:val="0"/>
+        <w:spacing w:before="0" w:after="140"/>
+        <w:jc w:val="left"/>
+        <w:rPr>
+          <w:rFonts w:ascii="Liberation Serif" w:hAnsi="Liberation Serif" w:eastAsia="Noto Sans CJK SC" w:cs="Lohit Devanagari"/>
+          <w:color w:val="auto"/>
+          <w:kern w:val="2"/>
+          <w:sz w:val="24"/>
+          <w:szCs w:val="24"/>
+          <w:lang w:val="en-US" w:eastAsia="zh-CN" w:bidi="hi-IN"/>
+        </w:rPr>
+      </w:pPr>
+      <w:r>
+        <w:rPr>
+          <w:b/>
+          <w:bCs/>
+        </w:rPr>
+      </w:r>
+    </w:p>
+    <w:p>
+      <w:pPr>
+        <w:pStyle w:val="TextBody"/>
+        <w:bidi w:val="0"/>
+        <w:spacing w:before="0" w:after="140"/>
+        <w:jc w:val="left"/>
+        <w:rPr>
+          <w:rFonts w:ascii="Liberation Serif" w:hAnsi="Liberation Serif" w:eastAsia="Noto Sans CJK SC" w:cs="Lohit Devanagari"/>
+          <w:color w:val="auto"/>
+          <w:kern w:val="2"/>
+          <w:sz w:val="24"/>
+          <w:szCs w:val="24"/>
+          <w:lang w:val="en-US" w:eastAsia="zh-CN" w:bidi="hi-IN"/>
+        </w:rPr>
+      </w:pPr>
+      <w:r>
+        <w:rPr>
+          <w:b/>
+          <w:bCs/>
+        </w:rPr>
+      </w:r>
+    </w:p>
+    <w:p>
+      <w:pPr>
+        <w:pStyle w:val="TextBody"/>
+        <w:bidi w:val="0"/>
+        <w:spacing w:before="0" w:after="140"/>
+        <w:jc w:val="left"/>
+        <w:rPr>
+          <w:rFonts w:ascii="Liberation Serif" w:hAnsi="Liberation Serif" w:eastAsia="Noto Sans CJK SC" w:cs="Lohit Devanagari"/>
+          <w:color w:val="auto"/>
+          <w:kern w:val="2"/>
+          <w:sz w:val="24"/>
+          <w:szCs w:val="24"/>
+          <w:lang w:val="en-US" w:eastAsia="zh-CN" w:bidi="hi-IN"/>
+        </w:rPr>
+      </w:pPr>
+      <w:r>
+        <w:rPr>
+          <w:b/>
+          <w:bCs/>
+        </w:rPr>
+      </w:r>
+    </w:p>
+    <w:p>
+      <w:pPr>
+        <w:pStyle w:val="TextBody"/>
+        <w:bidi w:val="0"/>
+        <w:spacing w:before="0" w:after="140"/>
+        <w:jc w:val="left"/>
+        <w:rPr>
+          <w:rFonts w:ascii="Liberation Serif" w:hAnsi="Liberation Serif" w:eastAsia="Noto Sans CJK SC" w:cs="Lohit Devanagari"/>
+          <w:color w:val="auto"/>
+          <w:kern w:val="2"/>
+          <w:sz w:val="24"/>
+          <w:szCs w:val="24"/>
+          <w:lang w:val="en-US" w:eastAsia="zh-CN" w:bidi="hi-IN"/>
+        </w:rPr>
+      </w:pPr>
+      <w:r>
+        <w:rPr>
+          <w:b/>
+          <w:bCs/>
+        </w:rPr>
+      </w:r>
+    </w:p>
+    <w:p>
+      <w:pPr>
+        <w:pStyle w:val="TextBody"/>
+        <w:bidi w:val="0"/>
+        <w:spacing w:before="0" w:after="140"/>
+        <w:jc w:val="left"/>
+        <w:rPr>
+          <w:rFonts w:ascii="Liberation Serif" w:hAnsi="Liberation Serif" w:eastAsia="Noto Sans CJK SC" w:cs="Lohit Devanagari"/>
+          <w:color w:val="auto"/>
+          <w:kern w:val="2"/>
+          <w:sz w:val="24"/>
+          <w:szCs w:val="24"/>
+          <w:lang w:val="en-US" w:eastAsia="zh-CN" w:bidi="hi-IN"/>
+        </w:rPr>
+      </w:pPr>
+      <w:r>
+        <w:rPr>
+          <w:b/>
+          <w:bCs/>
+        </w:rPr>
+      </w:r>
+    </w:p>
+    <w:p>
+      <w:pPr>
+        <w:pStyle w:val="TextBody"/>
+        <w:bidi w:val="0"/>
+        <w:spacing w:before="0" w:after="140"/>
+        <w:jc w:val="left"/>
+        <w:rPr>
+          <w:rFonts w:ascii="Liberation Serif" w:hAnsi="Liberation Serif" w:eastAsia="Noto Sans CJK SC" w:cs="Lohit Devanagari"/>
+          <w:color w:val="auto"/>
+          <w:kern w:val="2"/>
+          <w:sz w:val="24"/>
+          <w:szCs w:val="24"/>
+          <w:lang w:val="en-US" w:eastAsia="zh-CN" w:bidi="hi-IN"/>
+        </w:rPr>
+      </w:pPr>
+      <w:r>
+        <w:rPr>
+          <w:b/>
+          <w:bCs/>
+        </w:rPr>
+      </w:r>
+    </w:p>
+    <w:p>
+      <w:pPr>
+        <w:pStyle w:val="TextBody"/>
+        <w:bidi w:val="0"/>
+        <w:spacing w:before="0" w:after="140"/>
+        <w:jc w:val="left"/>
+        <w:rPr>
+          <w:rFonts w:ascii="Liberation Serif" w:hAnsi="Liberation Serif" w:eastAsia="Noto Sans CJK SC" w:cs="Lohit Devanagari"/>
+          <w:color w:val="auto"/>
+          <w:kern w:val="2"/>
+          <w:sz w:val="24"/>
+          <w:szCs w:val="24"/>
+          <w:lang w:val="en-US" w:eastAsia="zh-CN" w:bidi="hi-IN"/>
+        </w:rPr>
+      </w:pPr>
+      <w:r>
+        <w:rPr>
+          <w:b/>
+          <w:bCs/>
+        </w:rPr>
+      </w:r>
+    </w:p>
+    <w:p>
+      <w:pPr>
+        <w:pStyle w:val="TextBody"/>
+        <w:bidi w:val="0"/>
+        <w:spacing w:before="0" w:after="140"/>
+        <w:jc w:val="left"/>
+        <w:rPr>
+          <w:b/>
+          <w:b/>
+          <w:bCs/>
+        </w:rPr>
+      </w:pPr>
+      <w:r>
+        <w:rPr>
+          <w:rFonts w:eastAsia="Noto Sans CJK SC" w:cs="Lohit Devanagari"/>
+          <w:b/>
+          <w:bCs/>
+          <w:color w:val="auto"/>
+          <w:kern w:val="2"/>
+          <w:sz w:val="24"/>
+          <w:szCs w:val="24"/>
+          <w:lang w:val="en-US" w:eastAsia="zh-CN" w:bidi="hi-IN"/>
+        </w:rPr>
+        <w:t>Comprueba qué paquetes están sin actualizar.</w:t>
+      </w:r>
+    </w:p>
+    <w:p>
+      <w:pPr>
+        <w:pStyle w:val="TextBody"/>
+        <w:bidi w:val="0"/>
+        <w:spacing w:before="0" w:after="140"/>
+        <w:jc w:val="left"/>
+        <w:rPr>
+          <w:b/>
+          <w:b/>
+          <w:bCs/>
+        </w:rPr>
+      </w:pPr>
+      <w:r>
+        <w:drawing>
+          <wp:anchor behindDoc="0" distT="0" distB="0" distL="0" distR="0" simplePos="0" locked="0" layoutInCell="0" allowOverlap="1" relativeHeight="15">
+            <wp:simplePos x="0" y="0"/>
+            <wp:positionH relativeFrom="column">
+              <wp:align>center</wp:align>
+            </wp:positionH>
+            <wp:positionV relativeFrom="paragraph">
+              <wp:posOffset>635</wp:posOffset>
+            </wp:positionV>
+            <wp:extent cx="6332220" cy="5294630"/>
+            <wp:effectExtent l="0" t="0" r="0" b="0"/>
+            <wp:wrapSquare wrapText="largest"/>
+            <wp:docPr id="14" name="Image14" descr=""/>
+            <wp:cNvGraphicFramePr>
+              <a:graphicFrameLocks xmlns:a="http://schemas.openxmlformats.org/drawingml/2006/main" noChangeAspect="1"/>
+            </wp:cNvGraphicFramePr>
+            <a:graphic xmlns:a="http://schemas.openxmlformats.org/drawingml/2006/main">
+              <a:graphicData uri="http://schemas.openxmlformats.org/drawingml/2006/picture">
+                <pic:pic xmlns:pic="http://schemas.openxmlformats.org/drawingml/2006/picture">
+                  <pic:nvPicPr>
+                    <pic:cNvPr id="14" name="Image14" descr=""/>
+                    <pic:cNvPicPr>
+                      <a:picLocks noChangeAspect="1" noChangeArrowheads="1"/>
+                    </pic:cNvPicPr>
+                  </pic:nvPicPr>
+                  <pic:blipFill>
+                    <a:blip r:embed="rId15"/>
+                    <a:stretch>
+                      <a:fillRect/>
+                    </a:stretch>
+                  </pic:blipFill>
+                  <pic:spPr bwMode="auto">
+                    <a:xfrm>
+                      <a:off x="0" y="0"/>
+                      <a:ext cx="6332220" cy="5294630"/>
+                    </a:xfrm>
+                    <a:prstGeom prst="rect">
+                      <a:avLst/>
+                    </a:prstGeom>
+                  </pic:spPr>
+                </pic:pic>
+              </a:graphicData>
+            </a:graphic>
+          </wp:anchor>
+        </w:drawing>
+      </w:r>
+      <w:r>
+        <w:rPr>
+          <w:rFonts w:eastAsia="Noto Sans CJK SC" w:cs="Lohit Devanagari"/>
+          <w:b/>
+          <w:bCs/>
+          <w:color w:val="auto"/>
+          <w:kern w:val="2"/>
+          <w:sz w:val="24"/>
+          <w:szCs w:val="24"/>
+          <w:lang w:val="en-US" w:eastAsia="zh-CN" w:bidi="hi-IN"/>
+        </w:rPr>
+        <w:br/>
+        <w:t>Instala el paquete emacs.</w:t>
+      </w:r>
+    </w:p>
+    <w:p>
+      <w:pPr>
+        <w:pStyle w:val="TextBody"/>
+        <w:bidi w:val="0"/>
+        <w:spacing w:before="0" w:after="140"/>
+        <w:jc w:val="left"/>
+        <w:rPr>
+          <w:b/>
+          <w:b/>
+          <w:bCs/>
+        </w:rPr>
+      </w:pPr>
+      <w:r>
+        <w:drawing>
+          <wp:anchor behindDoc="0" distT="0" distB="0" distL="0" distR="0" simplePos="0" locked="0" layoutInCell="0" allowOverlap="1" relativeHeight="16">
+            <wp:simplePos x="0" y="0"/>
+            <wp:positionH relativeFrom="column">
+              <wp:align>center</wp:align>
+            </wp:positionH>
+            <wp:positionV relativeFrom="paragraph">
+              <wp:posOffset>635</wp:posOffset>
+            </wp:positionV>
+            <wp:extent cx="6332220" cy="5294630"/>
+            <wp:effectExtent l="0" t="0" r="0" b="0"/>
+            <wp:wrapSquare wrapText="largest"/>
+            <wp:docPr id="15" name="Image15" descr=""/>
+            <wp:cNvGraphicFramePr>
+              <a:graphicFrameLocks xmlns:a="http://schemas.openxmlformats.org/drawingml/2006/main" noChangeAspect="1"/>
+            </wp:cNvGraphicFramePr>
+            <a:graphic xmlns:a="http://schemas.openxmlformats.org/drawingml/2006/main">
+              <a:graphicData uri="http://schemas.openxmlformats.org/drawingml/2006/picture">
+                <pic:pic xmlns:pic="http://schemas.openxmlformats.org/drawingml/2006/picture">
+                  <pic:nvPicPr>
+                    <pic:cNvPr id="15" name="Image15" descr=""/>
+                    <pic:cNvPicPr>
+                      <a:picLocks noChangeAspect="1" noChangeArrowheads="1"/>
+                    </pic:cNvPicPr>
+                  </pic:nvPicPr>
+                  <pic:blipFill>
+                    <a:blip r:embed="rId16"/>
+                    <a:stretch>
+                      <a:fillRect/>
+                    </a:stretch>
+                  </pic:blipFill>
+                  <pic:spPr bwMode="auto">
+                    <a:xfrm>
+                      <a:off x="0" y="0"/>
+                      <a:ext cx="6332220" cy="5294630"/>
+                    </a:xfrm>
+                    <a:prstGeom prst="rect">
+                      <a:avLst/>
+                    </a:prstGeom>
+                  </pic:spPr>
+                </pic:pic>
+              </a:graphicData>
+            </a:graphic>
+          </wp:anchor>
+        </w:drawing>
+      </w:r>
+      <w:r>
+        <w:rPr>
+          <w:rFonts w:eastAsia="Noto Sans CJK SC" w:cs="Lohit Devanagari"/>
+          <w:b/>
+          <w:bCs/>
+          <w:color w:val="auto"/>
+          <w:kern w:val="2"/>
+          <w:sz w:val="24"/>
+          <w:szCs w:val="24"/>
+          <w:lang w:val="en-US" w:eastAsia="zh-CN" w:bidi="hi-IN"/>
+        </w:rPr>
+        <w:br/>
+        <w:br/>
+      </w:r>
+    </w:p>
+    <w:p>
+      <w:pPr>
+        <w:pStyle w:val="Heading3"/>
+        <w:numPr>
+          <w:ilvl w:val="1"/>
+          <w:numId w:val="1"/>
+        </w:numPr>
+        <w:spacing w:before="140" w:after="120"/>
+        <w:rPr/>
+      </w:pPr>
+      <w:r>
+        <w:rPr/>
+        <w:t>4.3.1. Opciones del kernel. Mostrar la versi</w:t>
+      </w:r>
+      <w:r>
+        <w:rPr>
+          <w:rFonts w:eastAsia="Noto Sans CJK SC" w:cs="Lohit Devanagari" w:ascii="Liberation Serif" w:hAnsi="Liberation Serif"/>
+          <w:color w:val="auto"/>
+          <w:kern w:val="2"/>
+          <w:sz w:val="24"/>
+          <w:szCs w:val="24"/>
+          <w:lang w:val="en-US" w:eastAsia="zh-CN" w:bidi="hi-IN"/>
+        </w:rPr>
+        <w:t>ón del kernel.</w:t>
+      </w:r>
+    </w:p>
+    <w:p>
+      <w:pPr>
+        <w:pStyle w:val="TextBody"/>
+        <w:bidi w:val="0"/>
+        <w:spacing w:before="0" w:after="140"/>
+        <w:jc w:val="left"/>
+        <w:rPr>
+          <w:b w:val="false"/>
+          <w:b w:val="false"/>
+          <w:bCs w:val="false"/>
+        </w:rPr>
+      </w:pPr>
+      <w:r>
+        <w:rPr>
+          <w:rFonts w:eastAsia="Noto Sans CJK SC" w:cs="Lohit Devanagari"/>
+          <w:b w:val="false"/>
+          <w:bCs w:val="false"/>
+          <w:color w:val="auto"/>
+          <w:kern w:val="2"/>
+          <w:sz w:val="24"/>
+          <w:szCs w:val="24"/>
+          <w:lang w:val="en-US" w:eastAsia="zh-CN" w:bidi="hi-IN"/>
+        </w:rPr>
+        <w:t xml:space="preserve">El comando para mostrar la versión del kernel es </w:t>
+      </w:r>
+      <w:r>
+        <w:rPr>
+          <w:rFonts w:eastAsia="Noto Sans CJK SC" w:cs="Lohit Devanagari"/>
+          <w:b w:val="false"/>
+          <w:bCs w:val="false"/>
+          <w:i/>
+          <w:iCs/>
+          <w:color w:val="auto"/>
+          <w:kern w:val="2"/>
+          <w:sz w:val="24"/>
+          <w:szCs w:val="24"/>
+          <w:lang w:val="en-US" w:eastAsia="zh-CN" w:bidi="hi-IN"/>
+        </w:rPr>
+        <w:t>uname -a</w:t>
+      </w:r>
+      <w:r>
+        <w:rPr>
+          <w:rFonts w:eastAsia="Noto Sans CJK SC" w:cs="Lohit Devanagari"/>
+          <w:b w:val="false"/>
+          <w:bCs w:val="false"/>
+          <w:i w:val="false"/>
+          <w:iCs w:val="false"/>
+          <w:color w:val="auto"/>
+          <w:kern w:val="2"/>
+          <w:sz w:val="24"/>
+          <w:szCs w:val="24"/>
+          <w:lang w:val="en-US" w:eastAsia="zh-CN" w:bidi="hi-IN"/>
+        </w:rPr>
+        <w:t>.</w:t>
+      </w:r>
+    </w:p>
+    <w:p>
+      <w:pPr>
+        <w:pStyle w:val="TextBody"/>
+        <w:bidi w:val="0"/>
+        <w:spacing w:before="0" w:after="140"/>
+        <w:jc w:val="left"/>
+        <w:rPr>
+          <w:rFonts w:ascii="Liberation Serif" w:hAnsi="Liberation Serif" w:eastAsia="Noto Sans CJK SC" w:cs="Lohit Devanagari"/>
+          <w:i w:val="false"/>
+          <w:i w:val="false"/>
+          <w:iCs w:val="false"/>
+          <w:color w:val="auto"/>
+          <w:kern w:val="2"/>
+          <w:sz w:val="24"/>
+          <w:szCs w:val="24"/>
+          <w:lang w:val="en-US" w:eastAsia="zh-CN" w:bidi="hi-IN"/>
+        </w:rPr>
+      </w:pPr>
+      <w:r>
+        <w:rPr>
+          <w:b w:val="false"/>
+          <w:bCs w:val="false"/>
+        </w:rPr>
+      </w:r>
+      <w:r>
+        <w:br w:type="page"/>
+      </w:r>
+    </w:p>
+    <w:p>
+      <w:pPr>
+        <w:pStyle w:val="TextBody"/>
+        <w:bidi w:val="0"/>
+        <w:spacing w:before="0" w:after="140"/>
+        <w:jc w:val="left"/>
+        <w:rPr>
+          <w:rFonts w:ascii="Liberation Serif" w:hAnsi="Liberation Serif" w:eastAsia="Noto Sans CJK SC" w:cs="Lohit Devanagari"/>
+          <w:i w:val="false"/>
+          <w:i w:val="false"/>
+          <w:iCs w:val="false"/>
+          <w:color w:val="auto"/>
+          <w:kern w:val="2"/>
+          <w:sz w:val="24"/>
+          <w:szCs w:val="24"/>
+          <w:lang w:val="en-US" w:eastAsia="zh-CN" w:bidi="hi-IN"/>
+        </w:rPr>
+      </w:pPr>
+      <w:r>
+        <w:rPr>
+          <w:b w:val="false"/>
+          <w:bCs w:val="false"/>
+        </w:rPr>
+      </w:r>
+    </w:p>
+    <w:p>
+      <w:pPr>
+        <w:pStyle w:val="Heading2"/>
+        <w:numPr>
+          <w:ilvl w:val="1"/>
+          <w:numId w:val="1"/>
+        </w:numPr>
+        <w:rPr/>
+      </w:pPr>
+      <w:r>
+        <w:rPr/>
+        <w:t>4.4.  Mensaje de presentaci</w:t>
+      </w:r>
+      <w:r>
+        <w:rPr>
+          <w:rFonts w:eastAsia="Noto Sans CJK SC" w:cs="Lohit Devanagari"/>
+          <w:b/>
+          <w:bCs/>
+          <w:color w:val="auto"/>
+          <w:kern w:val="2"/>
+          <w:sz w:val="32"/>
+          <w:szCs w:val="32"/>
+          <w:lang w:val="en-US" w:eastAsia="zh-CN" w:bidi="hi-IN"/>
+        </w:rPr>
+        <w:t>ón</w:t>
+      </w:r>
+    </w:p>
+    <w:p>
+      <w:pPr>
+        <w:pStyle w:val="TextBody"/>
+        <w:rPr>
+          <w:b/>
+          <w:b/>
+          <w:bCs/>
+        </w:rPr>
+      </w:pPr>
+      <w:r>
+        <w:rPr>
+          <w:b/>
+          <w:bCs/>
+        </w:rPr>
+        <w:t>Descubre la función de los ficheros /etc/motd y /etc/issue y cambia su contenido.</w:t>
+      </w:r>
+    </w:p>
+    <w:p>
+      <w:pPr>
+        <w:pStyle w:val="TextBody"/>
+        <w:rPr>
+          <w:b w:val="false"/>
+          <w:b w:val="false"/>
+          <w:bCs w:val="false"/>
+          <w:i/>
+          <w:i/>
+          <w:iCs/>
+        </w:rPr>
+      </w:pPr>
+      <w:r>
+        <w:rPr>
+          <w:b w:val="false"/>
+          <w:bCs w:val="false"/>
+          <w:i/>
+          <w:iCs/>
+        </w:rPr>
+        <w:t>/</w:t>
+      </w:r>
+      <w:r>
+        <w:rPr>
+          <w:b w:val="false"/>
+          <w:bCs w:val="false"/>
+          <w:i/>
+          <w:iCs/>
+        </w:rPr>
+        <w:t>etc/issue</w:t>
+      </w:r>
+      <w:r>
+        <w:rPr>
+          <w:b w:val="false"/>
+          <w:bCs w:val="false"/>
+          <w:i w:val="false"/>
+          <w:iCs w:val="false"/>
+        </w:rPr>
+        <w:t xml:space="preserve"> y </w:t>
+      </w:r>
+      <w:r>
+        <w:rPr>
+          <w:b w:val="false"/>
+          <w:bCs w:val="false"/>
+          <w:i/>
+          <w:iCs/>
+        </w:rPr>
+        <w:t>/etc/motd</w:t>
+      </w:r>
+      <w:r>
+        <w:rPr>
+          <w:b w:val="false"/>
+          <w:bCs w:val="false"/>
+          <w:i w:val="false"/>
+          <w:iCs w:val="false"/>
+        </w:rPr>
+        <w:t xml:space="preserve"> son los ficheros que contienen los mensajes que se muestran en el inicio de sesi</w:t>
+      </w:r>
+      <w:r>
+        <w:rPr>
+          <w:rFonts w:eastAsia="Noto Sans CJK SC" w:cs="Lohit Devanagari"/>
+          <w:b w:val="false"/>
+          <w:bCs w:val="false"/>
+          <w:i w:val="false"/>
+          <w:iCs w:val="false"/>
+          <w:color w:val="auto"/>
+          <w:kern w:val="2"/>
+          <w:sz w:val="24"/>
+          <w:szCs w:val="24"/>
+          <w:lang w:val="en-US" w:eastAsia="zh-CN" w:bidi="hi-IN"/>
+        </w:rPr>
+        <w:t>ón y tras iniciar sesión.</w:t>
+      </w:r>
+    </w:p>
+    <w:p>
+      <w:pPr>
+        <w:pStyle w:val="TextBody"/>
+        <w:bidi w:val="0"/>
+        <w:spacing w:before="0" w:after="140"/>
+        <w:jc w:val="left"/>
+        <w:rPr>
+          <w:rFonts w:ascii="Liberation Serif" w:hAnsi="Liberation Serif" w:eastAsia="Noto Sans CJK SC" w:cs="Lohit Devanagari"/>
+          <w:i w:val="false"/>
+          <w:i w:val="false"/>
+          <w:iCs w:val="false"/>
+          <w:color w:val="auto"/>
+          <w:kern w:val="2"/>
+          <w:sz w:val="24"/>
+          <w:szCs w:val="24"/>
+          <w:lang w:val="en-US" w:eastAsia="zh-CN" w:bidi="hi-IN"/>
+        </w:rPr>
+      </w:pPr>
+      <w:r>
+        <w:rPr>
+          <w:b w:val="false"/>
+          <w:bCs w:val="false"/>
+        </w:rPr>
+      </w:r>
+    </w:p>
+    <w:p>
+      <w:pPr>
+        <w:pStyle w:val="TextBody"/>
+        <w:bidi w:val="0"/>
+        <w:spacing w:before="0" w:after="140"/>
+        <w:jc w:val="left"/>
+        <w:rPr>
+          <w:rFonts w:ascii="Liberation Serif" w:hAnsi="Liberation Serif" w:eastAsia="Noto Sans CJK SC" w:cs="Lohit Devanagari"/>
+          <w:i w:val="false"/>
+          <w:i w:val="false"/>
+          <w:iCs w:val="false"/>
+          <w:color w:val="auto"/>
+          <w:kern w:val="2"/>
+          <w:sz w:val="24"/>
+          <w:szCs w:val="24"/>
+          <w:lang w:val="en-US" w:eastAsia="zh-CN" w:bidi="hi-IN"/>
+        </w:rPr>
+      </w:pPr>
+      <w:r>
+        <w:rPr>
+          <w:b w:val="false"/>
+          <w:bCs w:val="false"/>
+        </w:rPr>
+        <w:drawing>
+          <wp:anchor behindDoc="0" distT="0" distB="0" distL="0" distR="0" simplePos="0" locked="0" layoutInCell="0" allowOverlap="1" relativeHeight="17">
+            <wp:simplePos x="0" y="0"/>
+            <wp:positionH relativeFrom="column">
+              <wp:align>center</wp:align>
+            </wp:positionH>
+            <wp:positionV relativeFrom="paragraph">
+              <wp:posOffset>635</wp:posOffset>
+            </wp:positionV>
+            <wp:extent cx="5486400" cy="1600200"/>
+            <wp:effectExtent l="0" t="0" r="0" b="0"/>
+            <wp:wrapSquare wrapText="largest"/>
+            <wp:docPr id="16" name="Image16" descr=""/>
+            <wp:cNvGraphicFramePr>
+              <a:graphicFrameLocks xmlns:a="http://schemas.openxmlformats.org/drawingml/2006/main" noChangeAspect="1"/>
+            </wp:cNvGraphicFramePr>
+            <a:graphic xmlns:a="http://schemas.openxmlformats.org/drawingml/2006/main">
+              <a:graphicData uri="http://schemas.openxmlformats.org/drawingml/2006/picture">
+                <pic:pic xmlns:pic="http://schemas.openxmlformats.org/drawingml/2006/picture">
+                  <pic:nvPicPr>
+                    <pic:cNvPr id="16" name="Image16" descr=""/>
+                    <pic:cNvPicPr>
+                      <a:picLocks noChangeAspect="1" noChangeArrowheads="1"/>
+                    </pic:cNvPicPr>
+                  </pic:nvPicPr>
+                  <pic:blipFill>
+                    <a:blip r:embed="rId17"/>
+                    <a:stretch>
+                      <a:fillRect/>
+                    </a:stretch>
+                  </pic:blipFill>
+                  <pic:spPr bwMode="auto">
+                    <a:xfrm>
+                      <a:off x="0" y="0"/>
+                      <a:ext cx="5486400" cy="1600200"/>
+                    </a:xfrm>
+                    <a:prstGeom prst="rect">
+                      <a:avLst/>
+                    </a:prstGeom>
+                  </pic:spPr>
+                </pic:pic>
+              </a:graphicData>
+            </a:graphic>
+          </wp:anchor>
+        </w:drawing>
+      </w:r>
+    </w:p>
     <w:sectPr>
-      <w:footerReference w:type="default" r:id="rId14"/>
+      <w:footerReference w:type="default" r:id="rId18"/>
       <w:type w:val="nextPage"/>
       <w:pgSz w:w="12240" w:h="15840"/>
       <w:pgMar w:left="1134" w:right="1134" w:gutter="0" w:header="0" w:top="1134" w:footer="1134" w:bottom="1693"/>
       <w:pgNumType w:fmt="decimal"/>
       <w:formProt w:val="false"/>
       <w:textDirection w:val="lrTb"/>
+      <w:docGrid w:type="default" w:linePitch="100" w:charSpace="0"/>
     </w:sectPr>
   </w:body>
 </w:document>
@@ -2891,18 +3888,8 @@
     <w:r>
       <w:rPr/>
       <w:t>23/09/2022</w:t>
-    </w:r>
-    <w:r>
-      <w:rPr/>
       <w:tab/>
-      <w:t xml:space="preserve">INFORME PRÁCTICA 1 </w:t>
-    </w:r>
-    <w:r>
-      <w:rPr/>
-      <w:t>(UO283319)</w:t>
-    </w:r>
-    <w:r>
-      <w:rPr/>
+      <w:t>INFORME PRÁCTICA 1 (UO283319)</w:t>
       <w:tab/>
     </w:r>
     <w:r>
@@ -2919,7 +3906,7 @@
     </w:r>
     <w:r>
       <w:rPr/>
-      <w:t>11</w:t>
+      <w:t>15</w:t>
     </w:r>
     <w:r>
       <w:rPr/>
@@ -2934,7 +3921,6 @@
   <w:abstractNum w:abstractNumId="1">
     <w:lvl w:ilvl="0">
       <w:start w:val="1"/>
-      <w:pStyle w:val="Heading1"/>
       <w:numFmt w:val="none"/>
       <w:suff w:val="nothing"/>
       <w:lvlText w:val=""/>
@@ -2945,10 +3931,10 @@
         </w:tabs>
         <w:ind w:left="0" w:hanging="0"/>
       </w:pPr>
+      <w:rPr/>
     </w:lvl>
     <w:lvl w:ilvl="1">
       <w:start w:val="1"/>
-      <w:pStyle w:val="Heading2"/>
       <w:numFmt w:val="none"/>
       <w:suff w:val="nothing"/>
       <w:lvlText w:val=""/>
@@ -2959,10 +3945,10 @@
         </w:tabs>
         <w:ind w:left="0" w:hanging="0"/>
       </w:pPr>
+      <w:rPr/>
     </w:lvl>
     <w:lvl w:ilvl="2">
       <w:start w:val="1"/>
-      <w:pStyle w:val="Heading3"/>
       <w:numFmt w:val="none"/>
       <w:suff w:val="nothing"/>
       <w:lvlText w:val=""/>
@@ -2973,6 +3959,7 @@
         </w:tabs>
         <w:ind w:left="0" w:hanging="0"/>
       </w:pPr>
+      <w:rPr/>
     </w:lvl>
     <w:lvl w:ilvl="3">
       <w:start w:val="1"/>
@@ -2986,6 +3973,7 @@
         </w:tabs>
         <w:ind w:left="0" w:hanging="0"/>
       </w:pPr>
+      <w:rPr/>
     </w:lvl>
     <w:lvl w:ilvl="4">
       <w:start w:val="1"/>
@@ -2999,6 +3987,7 @@
         </w:tabs>
         <w:ind w:left="0" w:hanging="0"/>
       </w:pPr>
+      <w:rPr/>
     </w:lvl>
     <w:lvl w:ilvl="5">
       <w:start w:val="1"/>
@@ -3012,6 +4001,7 @@
         </w:tabs>
         <w:ind w:left="0" w:hanging="0"/>
       </w:pPr>
+      <w:rPr/>
     </w:lvl>
     <w:lvl w:ilvl="6">
       <w:start w:val="1"/>
@@ -3025,6 +4015,7 @@
         </w:tabs>
         <w:ind w:left="0" w:hanging="0"/>
       </w:pPr>
+      <w:rPr/>
     </w:lvl>
     <w:lvl w:ilvl="7">
       <w:start w:val="1"/>
@@ -3038,6 +4029,7 @@
         </w:tabs>
         <w:ind w:left="0" w:hanging="0"/>
       </w:pPr>
+      <w:rPr/>
     </w:lvl>
     <w:lvl w:ilvl="8">
       <w:start w:val="1"/>
@@ -3051,6 +4043,7 @@
         </w:tabs>
         <w:ind w:left="0" w:hanging="0"/>
       </w:pPr>
+      <w:rPr/>
     </w:lvl>
   </w:abstractNum>
   <w:abstractNum w:abstractNumId="2">
@@ -3190,11 +4183,133 @@
       </w:rPr>
     </w:lvl>
   </w:abstractNum>
+  <w:abstractNum w:abstractNumId="3">
+    <w:lvl w:ilvl="0">
+      <w:start w:val="1"/>
+      <w:numFmt w:val="none"/>
+      <w:suff w:val="nothing"/>
+      <w:lvlText w:val=""/>
+      <w:lvlJc w:val="left"/>
+      <w:pPr>
+        <w:tabs>
+          <w:tab w:val="num" w:pos="0"/>
+        </w:tabs>
+        <w:ind w:left="0" w:hanging="0"/>
+      </w:pPr>
+    </w:lvl>
+    <w:lvl w:ilvl="1">
+      <w:start w:val="1"/>
+      <w:numFmt w:val="none"/>
+      <w:suff w:val="nothing"/>
+      <w:lvlText w:val=""/>
+      <w:lvlJc w:val="left"/>
+      <w:pPr>
+        <w:tabs>
+          <w:tab w:val="num" w:pos="0"/>
+        </w:tabs>
+        <w:ind w:left="0" w:hanging="0"/>
+      </w:pPr>
+    </w:lvl>
+    <w:lvl w:ilvl="2">
+      <w:start w:val="1"/>
+      <w:numFmt w:val="none"/>
+      <w:suff w:val="nothing"/>
+      <w:lvlText w:val=""/>
+      <w:lvlJc w:val="left"/>
+      <w:pPr>
+        <w:tabs>
+          <w:tab w:val="num" w:pos="0"/>
+        </w:tabs>
+        <w:ind w:left="0" w:hanging="0"/>
+      </w:pPr>
+    </w:lvl>
+    <w:lvl w:ilvl="3">
+      <w:start w:val="1"/>
+      <w:numFmt w:val="none"/>
+      <w:suff w:val="nothing"/>
+      <w:lvlText w:val=""/>
+      <w:lvlJc w:val="left"/>
+      <w:pPr>
+        <w:tabs>
+          <w:tab w:val="num" w:pos="0"/>
+        </w:tabs>
+        <w:ind w:left="0" w:hanging="0"/>
+      </w:pPr>
+    </w:lvl>
+    <w:lvl w:ilvl="4">
+      <w:start w:val="1"/>
+      <w:numFmt w:val="none"/>
+      <w:suff w:val="nothing"/>
+      <w:lvlText w:val=""/>
+      <w:lvlJc w:val="left"/>
+      <w:pPr>
+        <w:tabs>
+          <w:tab w:val="num" w:pos="0"/>
+        </w:tabs>
+        <w:ind w:left="0" w:hanging="0"/>
+      </w:pPr>
+    </w:lvl>
+    <w:lvl w:ilvl="5">
+      <w:start w:val="1"/>
+      <w:numFmt w:val="none"/>
+      <w:suff w:val="nothing"/>
+      <w:lvlText w:val=""/>
+      <w:lvlJc w:val="left"/>
+      <w:pPr>
+        <w:tabs>
+          <w:tab w:val="num" w:pos="0"/>
+        </w:tabs>
+        <w:ind w:left="0" w:hanging="0"/>
+      </w:pPr>
+    </w:lvl>
+    <w:lvl w:ilvl="6">
+      <w:start w:val="1"/>
+      <w:numFmt w:val="none"/>
+      <w:suff w:val="nothing"/>
+      <w:lvlText w:val=""/>
+      <w:lvlJc w:val="left"/>
+      <w:pPr>
+        <w:tabs>
+          <w:tab w:val="num" w:pos="0"/>
+        </w:tabs>
+        <w:ind w:left="0" w:hanging="0"/>
+      </w:pPr>
+    </w:lvl>
+    <w:lvl w:ilvl="7">
+      <w:start w:val="1"/>
+      <w:numFmt w:val="none"/>
+      <w:suff w:val="nothing"/>
+      <w:lvlText w:val=""/>
+      <w:lvlJc w:val="left"/>
+      <w:pPr>
+        <w:tabs>
+          <w:tab w:val="num" w:pos="0"/>
+        </w:tabs>
+        <w:ind w:left="0" w:hanging="0"/>
+      </w:pPr>
+    </w:lvl>
+    <w:lvl w:ilvl="8">
+      <w:start w:val="1"/>
+      <w:numFmt w:val="none"/>
+      <w:suff w:val="nothing"/>
+      <w:lvlText w:val=""/>
+      <w:lvlJc w:val="left"/>
+      <w:pPr>
+        <w:tabs>
+          <w:tab w:val="num" w:pos="0"/>
+        </w:tabs>
+        <w:ind w:left="0" w:hanging="0"/>
+      </w:pPr>
+    </w:lvl>
+  </w:abstractNum>
   <w:num w:numId="1">
     <w:abstractNumId w:val="1"/>
   </w:num>
   <w:num w:numId="2">
     <w:abstractNumId w:val="2"/>
+  </w:num>
+  <w:num w:numId="3">
+    <w:abstractNumId w:val="3"/>
   </w:num>
 </w:numbering>
 </file>
@@ -3213,7 +4328,6 @@
     </w:rPrDefault>
     <w:pPrDefault>
       <w:pPr>
-        <w:widowControl/>
         <w:suppressAutoHyphens w:val="true"/>
       </w:pPr>
     </w:pPrDefault>
@@ -3223,7 +4337,10 @@
     <w:qFormat/>
     <w:pPr>
       <w:widowControl/>
+      <w:suppressAutoHyphens w:val="true"/>
       <w:bidi w:val="0"/>
+      <w:spacing w:before="0" w:after="0"/>
+      <w:jc w:val="left"/>
     </w:pPr>
     <w:rPr>
       <w:rFonts w:ascii="Liberation Serif" w:hAnsi="Liberation Serif" w:eastAsia="Noto Sans CJK SC" w:cs="Lohit Devanagari"/>

--- a/PL/informes/ADMSISUO283319PRAC1.docx
+++ b/PL/informes/ADMSISUO283319PRAC1.docx
@@ -131,336 +131,21 @@
         <w:jc w:val="center"/>
         <w:rPr/>
       </w:pPr>
-      <w:bookmarkStart w:id="0" w:name="__RefHeading___Toc296_135632325"/>
-      <w:bookmarkEnd w:id="0"/>
       <w:r>
         <w:rPr/>
         <w:t>JUAN FRANCISCO MIER MONTOTO, UO283319</w:t>
       </w:r>
-    </w:p>
-    <w:p>
-      <w:pPr>
-        <w:pStyle w:val="TextBody"/>
-        <w:bidi w:val="0"/>
-        <w:jc w:val="center"/>
-        <w:rPr/>
-      </w:pPr>
-      <w:r>
-        <w:rPr/>
-      </w:r>
-    </w:p>
-    <w:sdt>
-      <w:sdtPr>
-        <w:docPartObj>
-          <w:docPartGallery w:val="Table of Contents"/>
-          <w:docPartUnique w:val="true"/>
-        </w:docPartObj>
-      </w:sdtPr>
-      <w:sdtContent>
-        <w:p>
-          <w:pPr>
-            <w:pStyle w:val="ContentsHeading"/>
-            <w:bidi w:val="0"/>
-            <w:jc w:val="left"/>
-            <w:rPr/>
-          </w:pPr>
-          <w:r>
-            <w:br w:type="page"/>
-          </w:r>
-          <w:r>
-            <w:rPr/>
-            <w:t>Table of Contents</w:t>
-          </w:r>
-        </w:p>
-        <w:p>
-          <w:pPr>
-            <w:pStyle w:val="Contents1"/>
-            <w:bidi w:val="0"/>
-            <w:jc w:val="left"/>
-            <w:rPr/>
-          </w:pPr>
-          <w:r>
-            <w:fldChar w:fldCharType="begin"/>
-          </w:r>
-          <w:r>
-            <w:rPr>
-              <w:rStyle w:val="IndexLink"/>
-            </w:rPr>
-            <w:instrText xml:space="preserve"> TOC \f \o "1-9" \h</w:instrText>
-          </w:r>
-          <w:r>
-            <w:rPr>
-              <w:rStyle w:val="IndexLink"/>
-            </w:rPr>
-            <w:fldChar w:fldCharType="separate"/>
-          </w:r>
-          <w:hyperlink w:anchor="__RefHeading___Toc302_135632325">
-            <w:r>
-              <w:rPr>
-                <w:rStyle w:val="IndexLink"/>
-              </w:rPr>
-              <w:t>1. Instalación Linux</w:t>
-              <w:tab/>
-              <w:t>3</w:t>
-            </w:r>
-          </w:hyperlink>
-        </w:p>
-        <w:p>
-          <w:pPr>
-            <w:pStyle w:val="Contents1"/>
-            <w:bidi w:val="0"/>
-            <w:jc w:val="left"/>
-            <w:rPr/>
-          </w:pPr>
-          <w:hyperlink w:anchor="__RefHeading___Toc304_135632325">
-            <w:r>
-              <w:rPr>
-                <w:rStyle w:val="IndexLink"/>
-              </w:rPr>
-              <w:t>2. Instalación Windows Server 2022</w:t>
-              <w:tab/>
-              <w:t>4</w:t>
-            </w:r>
-          </w:hyperlink>
-        </w:p>
-        <w:p>
-          <w:pPr>
-            <w:pStyle w:val="Contents1"/>
-            <w:bidi w:val="0"/>
-            <w:jc w:val="left"/>
-            <w:rPr/>
-          </w:pPr>
-          <w:hyperlink w:anchor="__RefHeading___Toc306_135632325">
-            <w:r>
-              <w:rPr>
-                <w:rStyle w:val="IndexLink"/>
-              </w:rPr>
-              <w:t>3. Iniciar sesión Linux</w:t>
-              <w:tab/>
-              <w:t>5</w:t>
-            </w:r>
-          </w:hyperlink>
-        </w:p>
-        <w:p>
-          <w:pPr>
-            <w:pStyle w:val="Contents2"/>
-            <w:bidi w:val="0"/>
-            <w:jc w:val="left"/>
-            <w:rPr/>
-          </w:pPr>
-          <w:hyperlink w:anchor="__RefHeading___Toc308_135632325">
-            <w:r>
-              <w:rPr>
-                <w:rStyle w:val="IndexLink"/>
-              </w:rPr>
-              <w:t>3.1. Cambio del prompt y cambio del nombre de host</w:t>
-              <w:tab/>
-              <w:t>5</w:t>
-            </w:r>
-          </w:hyperlink>
-        </w:p>
-        <w:p>
-          <w:pPr>
-            <w:pStyle w:val="Contents2"/>
-            <w:bidi w:val="0"/>
-            <w:jc w:val="left"/>
-            <w:rPr/>
-          </w:pPr>
-          <w:hyperlink w:anchor="__RefHeading___Toc310_135632325">
-            <w:r>
-              <w:rPr>
-                <w:rStyle w:val="IndexLink"/>
-              </w:rPr>
-              <w:t>3.2. systemd</w:t>
-              <w:tab/>
-              <w:t>5</w:t>
-            </w:r>
-          </w:hyperlink>
-        </w:p>
-        <w:p>
-          <w:pPr>
-            <w:pStyle w:val="Contents2"/>
-            <w:bidi w:val="0"/>
-            <w:jc w:val="left"/>
-            <w:rPr/>
-          </w:pPr>
-          <w:hyperlink w:anchor="__RefHeading___Toc312_135632325">
-            <w:r>
-              <w:rPr>
-                <w:rStyle w:val="IndexLink"/>
-              </w:rPr>
-              <w:t>3.3. syslog</w:t>
-              <w:tab/>
-              <w:t>6</w:t>
-            </w:r>
-          </w:hyperlink>
-        </w:p>
-        <w:p>
-          <w:pPr>
-            <w:pStyle w:val="Contents2"/>
-            <w:bidi w:val="0"/>
-            <w:jc w:val="left"/>
-            <w:rPr/>
-          </w:pPr>
-          <w:hyperlink w:anchor="__RefHeading___Toc314_135632325">
-            <w:r>
-              <w:rPr>
-                <w:rStyle w:val="IndexLink"/>
-              </w:rPr>
-              <w:t>3.4. Login desde terminales</w:t>
-              <w:tab/>
-              <w:t>7</w:t>
-            </w:r>
-          </w:hyperlink>
-        </w:p>
-        <w:p>
-          <w:pPr>
-            <w:pStyle w:val="Contents2"/>
-            <w:bidi w:val="0"/>
-            <w:jc w:val="left"/>
-            <w:rPr/>
-          </w:pPr>
-          <w:hyperlink w:anchor="__RefHeading___Toc316_135632325">
-            <w:r>
-              <w:rPr>
-                <w:rStyle w:val="IndexLink"/>
-              </w:rPr>
-              <w:t>3.6. Login desde red</w:t>
-              <w:tab/>
-              <w:t>7</w:t>
-            </w:r>
-          </w:hyperlink>
-        </w:p>
-        <w:p>
-          <w:pPr>
-            <w:pStyle w:val="Contents2"/>
-            <w:bidi w:val="0"/>
-            <w:jc w:val="left"/>
-            <w:rPr/>
-          </w:pPr>
-          <w:hyperlink w:anchor="__RefHeading___Toc318_135632325">
-            <w:r>
-              <w:rPr>
-                <w:rStyle w:val="IndexLink"/>
-              </w:rPr>
-              <w:t>3.8. Correo electrónico</w:t>
-              <w:tab/>
-              <w:t>8</w:t>
-            </w:r>
-          </w:hyperlink>
-        </w:p>
-        <w:p>
-          <w:pPr>
-            <w:pStyle w:val="Contents1"/>
-            <w:bidi w:val="0"/>
-            <w:jc w:val="left"/>
-            <w:rPr/>
-          </w:pPr>
-          <w:hyperlink w:anchor="__RefHeading___Toc320_135632325">
-            <w:r>
-              <w:rPr>
-                <w:rStyle w:val="IndexLink"/>
-              </w:rPr>
-              <w:t>4. Trabajo opcional</w:t>
-              <w:tab/>
-              <w:t>9</w:t>
-            </w:r>
-          </w:hyperlink>
-        </w:p>
-        <w:p>
-          <w:pPr>
-            <w:pStyle w:val="Contents2"/>
-            <w:bidi w:val="0"/>
-            <w:jc w:val="left"/>
-            <w:rPr/>
-          </w:pPr>
-          <w:hyperlink w:anchor="__RefHeading___Toc322_135632325">
-            <w:r>
-              <w:rPr>
-                <w:rStyle w:val="IndexLink"/>
-              </w:rPr>
-              <w:t>4.1. Nueva máquina virtual con GUI</w:t>
-              <w:tab/>
-              <w:t>9</w:t>
-            </w:r>
-          </w:hyperlink>
-        </w:p>
-        <w:p>
-          <w:pPr>
-            <w:pStyle w:val="Contents2"/>
-            <w:bidi w:val="0"/>
-            <w:jc w:val="left"/>
-            <w:rPr/>
-          </w:pPr>
-          <w:hyperlink w:anchor="__RefHeading___Toc324_135632325">
-            <w:r>
-              <w:rPr>
-                <w:rStyle w:val="IndexLink"/>
-              </w:rPr>
-              <w:tab/>
-              <w:t>9</w:t>
-            </w:r>
-          </w:hyperlink>
-        </w:p>
-        <w:p>
-          <w:pPr>
-            <w:pStyle w:val="Contents2"/>
-            <w:bidi w:val="0"/>
-            <w:jc w:val="left"/>
-            <w:rPr/>
-          </w:pPr>
-          <w:hyperlink w:anchor="__RefHeading___Toc326_135632325">
-            <w:r>
-              <w:rPr>
-                <w:rStyle w:val="IndexLink"/>
-              </w:rPr>
-              <w:t>4.2. Documentación y ayuda</w:t>
-              <w:tab/>
-              <w:t>10</w:t>
-            </w:r>
-          </w:hyperlink>
-          <w:r>
-            <w:rPr>
-              <w:rStyle w:val="IndexLink"/>
-            </w:rPr>
-            <w:fldChar w:fldCharType="end"/>
-          </w:r>
-        </w:p>
-      </w:sdtContent>
-    </w:sdt>
-    <w:p>
-      <w:pPr>
-        <w:pStyle w:val="TextBody"/>
-        <w:bidi w:val="0"/>
-        <w:spacing w:lineRule="auto" w:line="276" w:before="0" w:after="140"/>
-        <w:jc w:val="left"/>
-        <w:rPr/>
-      </w:pPr>
-      <w:r>
-        <w:rPr/>
-      </w:r>
-    </w:p>
-    <w:p>
-      <w:pPr>
-        <w:pStyle w:val="TextBody"/>
-        <w:bidi w:val="0"/>
-        <w:spacing w:lineRule="auto" w:line="276" w:before="0" w:after="140"/>
-        <w:jc w:val="left"/>
-        <w:rPr/>
-      </w:pPr>
       <w:r>
         <w:fldChar w:fldCharType="begin"/>
       </w:r>
       <w:r>
         <w:rPr/>
-        <w:instrText xml:space="preserve"> TC "1." \l 2 </w:instrText>
+        <w:instrText xml:space="preserve"> XE "Punto: : " </w:instrText>
       </w:r>
       <w:r>
         <w:rPr/>
         <w:fldChar w:fldCharType="separate"/>
       </w:r>
-      <w:bookmarkStart w:id="1" w:name="__RefHeading___Toc300_135632325"/>
-      <w:bookmarkEnd w:id="1"/>
       <w:r>
         <w:rPr/>
       </w:r>
@@ -473,7 +158,7 @@
       </w:r>
       <w:r>
         <w:rPr/>
-        <w:instrText xml:space="preserve"> XE "Punto: " </w:instrText>
+        <w:instrText xml:space="preserve"> TC "1." \l 3 </w:instrText>
       </w:r>
       <w:r>
         <w:rPr/>
@@ -491,7 +176,7 @@
       </w:r>
       <w:r>
         <w:rPr/>
-        <w:instrText xml:space="preserve"> TC "1." \l 2 </w:instrText>
+        <w:instrText xml:space="preserve"> TC "1." \l 3 </w:instrText>
       </w:r>
       <w:r>
         <w:rPr/>
@@ -509,7 +194,7 @@
       </w:r>
       <w:r>
         <w:rPr/>
-        <w:instrText xml:space="preserve"> TC "1." \l 2 </w:instrText>
+        <w:instrText xml:space="preserve"> TC "1." \l 3 </w:instrText>
       </w:r>
       <w:r>
         <w:rPr/>
@@ -527,7 +212,7 @@
       </w:r>
       <w:r>
         <w:rPr/>
-        <w:instrText xml:space="preserve"> TC "1." \l 2 </w:instrText>
+        <w:instrText xml:space="preserve"> TC "Punto " \l 3 </w:instrText>
       </w:r>
       <w:r>
         <w:rPr/>
@@ -545,7 +230,7 @@
       </w:r>
       <w:r>
         <w:rPr/>
-        <w:instrText xml:space="preserve"> TC "Punto " \l 2 </w:instrText>
+        <w:instrText xml:space="preserve"> XE "Punto: : " </w:instrText>
       </w:r>
       <w:r>
         <w:rPr/>
@@ -563,7 +248,7 @@
       </w:r>
       <w:r>
         <w:rPr/>
-        <w:instrText xml:space="preserve"> XE "Punto: " </w:instrText>
+        <w:instrText xml:space="preserve"> XE "Punto: : " </w:instrText>
       </w:r>
       <w:r>
         <w:rPr/>
@@ -581,25 +266,7 @@
       </w:r>
       <w:r>
         <w:rPr/>
-        <w:instrText xml:space="preserve"> XE "Punto: " </w:instrText>
-      </w:r>
-      <w:r>
-        <w:rPr/>
-        <w:fldChar w:fldCharType="separate"/>
-      </w:r>
-      <w:r>
-        <w:rPr/>
-      </w:r>
-      <w:r>
-        <w:rPr/>
-        <w:fldChar w:fldCharType="end"/>
-      </w:r>
-      <w:r>
-        <w:fldChar w:fldCharType="begin"/>
-      </w:r>
-      <w:r>
-        <w:rPr/>
-        <w:instrText xml:space="preserve"> XE "Punto: " </w:instrText>
+        <w:instrText xml:space="preserve"> XE "Punto: : " </w:instrText>
       </w:r>
       <w:r>
         <w:rPr/>
@@ -660,17 +327,6 @@
     </w:p>
     <w:p>
       <w:pPr>
-        <w:pStyle w:val="TextBody"/>
-        <w:bidi w:val="0"/>
-        <w:jc w:val="left"/>
-        <w:rPr/>
-      </w:pPr>
-      <w:r>
-        <w:rPr/>
-      </w:r>
-    </w:p>
-    <w:p>
-      <w:pPr>
         <w:pStyle w:val="Heading1"/>
         <w:numPr>
           <w:ilvl w:val="0"/>
@@ -680,8 +336,8 @@
         <w:jc w:val="left"/>
         <w:rPr/>
       </w:pPr>
-      <w:bookmarkStart w:id="2" w:name="__RefHeading___Toc302_135632325"/>
-      <w:bookmarkEnd w:id="2"/>
+      <w:bookmarkStart w:id="0" w:name="__RefHeading___Toc302_135632325"/>
+      <w:bookmarkEnd w:id="0"/>
       <w:r>
         <w:rPr/>
         <w:t>1. Instalaci</w:t>
@@ -788,8 +444,8 @@
         <w:jc w:val="left"/>
         <w:rPr/>
       </w:pPr>
-      <w:bookmarkStart w:id="3" w:name="__RefHeading___Toc304_135632325"/>
-      <w:bookmarkEnd w:id="3"/>
+      <w:bookmarkStart w:id="1" w:name="__RefHeading___Toc304_135632325"/>
+      <w:bookmarkEnd w:id="1"/>
       <w:r>
         <w:rPr/>
         <w:t>2. Instalaci</w:t>
@@ -884,8 +540,8 @@
         <w:jc w:val="left"/>
         <w:rPr/>
       </w:pPr>
-      <w:bookmarkStart w:id="4" w:name="__RefHeading___Toc306_135632325"/>
-      <w:bookmarkEnd w:id="4"/>
+      <w:bookmarkStart w:id="2" w:name="__RefHeading___Toc306_135632325"/>
+      <w:bookmarkEnd w:id="2"/>
       <w:r>
         <w:rPr/>
         <w:t>3. Iniciar sesi</w:t>
@@ -912,8 +568,8 @@
         <w:jc w:val="left"/>
         <w:rPr/>
       </w:pPr>
-      <w:bookmarkStart w:id="5" w:name="__RefHeading___Toc308_135632325"/>
-      <w:bookmarkEnd w:id="5"/>
+      <w:bookmarkStart w:id="3" w:name="__RefHeading___Toc308_135632325"/>
+      <w:bookmarkEnd w:id="3"/>
       <w:r>
         <w:rPr/>
         <w:t>3.1. Cambio del prompt y cambio del nombre de host</w:t>
@@ -928,8 +584,8 @@
           <w:rFonts w:ascii="Liberation Sans" w:hAnsi="Liberation Sans"/>
         </w:rPr>
       </w:pPr>
-      <w:bookmarkStart w:id="6" w:name="page3R_mcid0"/>
-      <w:bookmarkEnd w:id="6"/>
+      <w:bookmarkStart w:id="4" w:name="page3R_mcid0"/>
+      <w:bookmarkEnd w:id="4"/>
       <w:r>
         <w:rPr>
           <w:rFonts w:ascii="Liberation Sans" w:hAnsi="Liberation Sans"/>
@@ -1043,7 +699,7 @@
                   </pic:nvPicPr>
                   <pic:blipFill>
                     <a:blip r:embed="rId4"/>
-                    <a:srcRect l="0" t="0" r="24726" b="60909"/>
+                    <a:srcRect l="0" t="0" r="24726" b="60901"/>
                     <a:stretch>
                       <a:fillRect/>
                     </a:stretch>
@@ -1110,8 +766,8 @@
         <w:jc w:val="left"/>
         <w:rPr/>
       </w:pPr>
-      <w:bookmarkStart w:id="7" w:name="__RefHeading___Toc310_135632325"/>
-      <w:bookmarkEnd w:id="7"/>
+      <w:bookmarkStart w:id="5" w:name="__RefHeading___Toc310_135632325"/>
+      <w:bookmarkEnd w:id="5"/>
       <w:r>
         <w:rPr/>
         <w:t>3.2. systemd</w:t>
@@ -1555,8 +1211,8 @@
         <w:jc w:val="left"/>
         <w:rPr/>
       </w:pPr>
-      <w:bookmarkStart w:id="8" w:name="__RefHeading___Toc312_135632325"/>
-      <w:bookmarkEnd w:id="8"/>
+      <w:bookmarkStart w:id="6" w:name="__RefHeading___Toc312_135632325"/>
+      <w:bookmarkEnd w:id="6"/>
       <w:r>
         <w:rPr/>
         <w:t>3.3. syslog</w:t>
@@ -1723,8 +1379,8 @@
         <w:jc w:val="left"/>
         <w:rPr/>
       </w:pPr>
-      <w:bookmarkStart w:id="9" w:name="__RefHeading___Toc314_135632325"/>
-      <w:bookmarkEnd w:id="9"/>
+      <w:bookmarkStart w:id="7" w:name="__RefHeading___Toc314_135632325"/>
+      <w:bookmarkEnd w:id="7"/>
       <w:r>
         <w:rPr/>
         <w:t>3.4. Login desde terminales</w:t>
@@ -1933,8 +1589,8 @@
         <w:jc w:val="left"/>
         <w:rPr/>
       </w:pPr>
-      <w:bookmarkStart w:id="10" w:name="__RefHeading___Toc316_135632325"/>
-      <w:bookmarkEnd w:id="10"/>
+      <w:bookmarkStart w:id="8" w:name="__RefHeading___Toc316_135632325"/>
+      <w:bookmarkEnd w:id="8"/>
       <w:r>
         <w:rPr/>
         <w:t>3.</w:t>
@@ -2051,8 +1707,8 @@
         <w:jc w:val="left"/>
         <w:rPr/>
       </w:pPr>
-      <w:bookmarkStart w:id="11" w:name="__RefHeading___Toc318_135632325"/>
-      <w:bookmarkEnd w:id="11"/>
+      <w:bookmarkStart w:id="9" w:name="__RefHeading___Toc318_135632325"/>
+      <w:bookmarkEnd w:id="9"/>
       <w:r>
         <w:rPr/>
         <w:t>3.8. Correo electr</w:t>
@@ -2225,8 +1881,8 @@
         <w:jc w:val="left"/>
         <w:rPr/>
       </w:pPr>
-      <w:bookmarkStart w:id="12" w:name="__RefHeading___Toc320_135632325"/>
-      <w:bookmarkEnd w:id="12"/>
+      <w:bookmarkStart w:id="10" w:name="__RefHeading___Toc320_135632325"/>
+      <w:bookmarkEnd w:id="10"/>
       <w:r>
         <w:rPr/>
         <w:t>4. Trabajo opcional</w:t>
@@ -2243,8 +1899,8 @@
         <w:jc w:val="left"/>
         <w:rPr/>
       </w:pPr>
-      <w:bookmarkStart w:id="13" w:name="__RefHeading___Toc322_135632325"/>
-      <w:bookmarkEnd w:id="13"/>
+      <w:bookmarkStart w:id="11" w:name="__RefHeading___Toc322_135632325"/>
+      <w:bookmarkEnd w:id="11"/>
       <w:r>
         <w:rPr/>
         <w:t>4.1. Nueva m</w:t>
@@ -2271,8 +1927,8 @@
         <w:jc w:val="left"/>
         <w:rPr/>
       </w:pPr>
-      <w:bookmarkStart w:id="14" w:name="__RefHeading___Toc324_135632325"/>
-      <w:bookmarkEnd w:id="14"/>
+      <w:bookmarkStart w:id="12" w:name="__RefHeading___Toc324_135632325"/>
+      <w:bookmarkEnd w:id="12"/>
       <w:r>
         <w:drawing>
           <wp:anchor behindDoc="0" distT="0" distB="0" distL="0" distR="0" simplePos="0" locked="0" layoutInCell="0" allowOverlap="1" relativeHeight="12">
@@ -2351,8 +2007,8 @@
         <w:jc w:val="left"/>
         <w:rPr/>
       </w:pPr>
-      <w:bookmarkStart w:id="15" w:name="__RefHeading___Toc326_135632325"/>
-      <w:bookmarkEnd w:id="15"/>
+      <w:bookmarkStart w:id="13" w:name="__RefHeading___Toc326_135632325"/>
+      <w:bookmarkEnd w:id="13"/>
       <w:r>
         <w:rPr/>
         <w:t>4.2. Documentaci</w:t>
@@ -2953,7 +2609,13 @@
         </w:rPr>
       </w:pPr>
       <w:r>
-        <w:rPr/>
+        <w:rPr>
+          <w:rFonts w:ascii="Liberation Sans" w:hAnsi="Liberation Sans"/>
+          <w:b w:val="false"/>
+          <w:bCs w:val="false"/>
+          <w:i/>
+          <w:iCs/>
+        </w:rPr>
       </w:r>
     </w:p>
     <w:p>
@@ -3043,8 +2705,12 @@
       </w:pPr>
       <w:r>
         <w:rPr>
-          <w:b/>
-          <w:bCs/>
+          <w:rFonts w:eastAsia="Noto Sans CJK SC" w:cs="Lohit Devanagari"/>
+          <w:color w:val="auto"/>
+          <w:kern w:val="2"/>
+          <w:sz w:val="24"/>
+          <w:szCs w:val="24"/>
+          <w:lang w:val="en-US" w:eastAsia="zh-CN" w:bidi="hi-IN"/>
         </w:rPr>
       </w:r>
     </w:p>
@@ -3065,8 +2731,12 @@
       </w:pPr>
       <w:r>
         <w:rPr>
-          <w:b/>
-          <w:bCs/>
+          <w:rFonts w:eastAsia="Noto Sans CJK SC" w:cs="Lohit Devanagari"/>
+          <w:color w:val="auto"/>
+          <w:kern w:val="2"/>
+          <w:sz w:val="24"/>
+          <w:szCs w:val="24"/>
+          <w:lang w:val="en-US" w:eastAsia="zh-CN" w:bidi="hi-IN"/>
         </w:rPr>
       </w:r>
     </w:p>
@@ -3087,8 +2757,12 @@
       </w:pPr>
       <w:r>
         <w:rPr>
-          <w:b/>
-          <w:bCs/>
+          <w:rFonts w:eastAsia="Noto Sans CJK SC" w:cs="Lohit Devanagari"/>
+          <w:color w:val="auto"/>
+          <w:kern w:val="2"/>
+          <w:sz w:val="24"/>
+          <w:szCs w:val="24"/>
+          <w:lang w:val="en-US" w:eastAsia="zh-CN" w:bidi="hi-IN"/>
         </w:rPr>
       </w:r>
     </w:p>
@@ -3182,8 +2856,12 @@
       </w:pPr>
       <w:r>
         <w:rPr>
-          <w:b/>
-          <w:bCs/>
+          <w:rFonts w:eastAsia="Noto Sans CJK SC" w:cs="Lohit Devanagari"/>
+          <w:color w:val="auto"/>
+          <w:kern w:val="2"/>
+          <w:sz w:val="24"/>
+          <w:szCs w:val="24"/>
+          <w:lang w:val="en-US" w:eastAsia="zh-CN" w:bidi="hi-IN"/>
         </w:rPr>
       </w:r>
     </w:p>
@@ -3204,8 +2882,12 @@
       </w:pPr>
       <w:r>
         <w:rPr>
-          <w:b/>
-          <w:bCs/>
+          <w:rFonts w:eastAsia="Noto Sans CJK SC" w:cs="Lohit Devanagari"/>
+          <w:color w:val="auto"/>
+          <w:kern w:val="2"/>
+          <w:sz w:val="24"/>
+          <w:szCs w:val="24"/>
+          <w:lang w:val="en-US" w:eastAsia="zh-CN" w:bidi="hi-IN"/>
         </w:rPr>
       </w:r>
     </w:p>
@@ -3226,8 +2908,12 @@
       </w:pPr>
       <w:r>
         <w:rPr>
-          <w:b/>
-          <w:bCs/>
+          <w:rFonts w:eastAsia="Noto Sans CJK SC" w:cs="Lohit Devanagari"/>
+          <w:color w:val="auto"/>
+          <w:kern w:val="2"/>
+          <w:sz w:val="24"/>
+          <w:szCs w:val="24"/>
+          <w:lang w:val="en-US" w:eastAsia="zh-CN" w:bidi="hi-IN"/>
         </w:rPr>
       </w:r>
     </w:p>
@@ -3248,8 +2934,12 @@
       </w:pPr>
       <w:r>
         <w:rPr>
-          <w:b/>
-          <w:bCs/>
+          <w:rFonts w:eastAsia="Noto Sans CJK SC" w:cs="Lohit Devanagari"/>
+          <w:color w:val="auto"/>
+          <w:kern w:val="2"/>
+          <w:sz w:val="24"/>
+          <w:szCs w:val="24"/>
+          <w:lang w:val="en-US" w:eastAsia="zh-CN" w:bidi="hi-IN"/>
         </w:rPr>
       </w:r>
     </w:p>
@@ -3270,8 +2960,12 @@
       </w:pPr>
       <w:r>
         <w:rPr>
-          <w:b/>
-          <w:bCs/>
+          <w:rFonts w:eastAsia="Noto Sans CJK SC" w:cs="Lohit Devanagari"/>
+          <w:color w:val="auto"/>
+          <w:kern w:val="2"/>
+          <w:sz w:val="24"/>
+          <w:szCs w:val="24"/>
+          <w:lang w:val="en-US" w:eastAsia="zh-CN" w:bidi="hi-IN"/>
         </w:rPr>
       </w:r>
     </w:p>
@@ -3292,8 +2986,12 @@
       </w:pPr>
       <w:r>
         <w:rPr>
-          <w:b/>
-          <w:bCs/>
+          <w:rFonts w:eastAsia="Noto Sans CJK SC" w:cs="Lohit Devanagari"/>
+          <w:color w:val="auto"/>
+          <w:kern w:val="2"/>
+          <w:sz w:val="24"/>
+          <w:szCs w:val="24"/>
+          <w:lang w:val="en-US" w:eastAsia="zh-CN" w:bidi="hi-IN"/>
         </w:rPr>
       </w:r>
     </w:p>
@@ -3314,8 +3012,12 @@
       </w:pPr>
       <w:r>
         <w:rPr>
-          <w:b/>
-          <w:bCs/>
+          <w:rFonts w:eastAsia="Noto Sans CJK SC" w:cs="Lohit Devanagari"/>
+          <w:color w:val="auto"/>
+          <w:kern w:val="2"/>
+          <w:sz w:val="24"/>
+          <w:szCs w:val="24"/>
+          <w:lang w:val="en-US" w:eastAsia="zh-CN" w:bidi="hi-IN"/>
         </w:rPr>
       </w:r>
     </w:p>
@@ -3336,8 +3038,12 @@
       </w:pPr>
       <w:r>
         <w:rPr>
-          <w:b/>
-          <w:bCs/>
+          <w:rFonts w:eastAsia="Noto Sans CJK SC" w:cs="Lohit Devanagari"/>
+          <w:color w:val="auto"/>
+          <w:kern w:val="2"/>
+          <w:sz w:val="24"/>
+          <w:szCs w:val="24"/>
+          <w:lang w:val="en-US" w:eastAsia="zh-CN" w:bidi="hi-IN"/>
         </w:rPr>
       </w:r>
     </w:p>
@@ -3617,23 +3323,7 @@
       </w:pPr>
       <w:r>
         <w:rPr>
-          <w:b w:val="false"/>
-          <w:bCs w:val="false"/>
-        </w:rPr>
-      </w:r>
-      <w:r>
-        <w:br w:type="page"/>
-      </w:r>
-    </w:p>
-    <w:p>
-      <w:pPr>
-        <w:pStyle w:val="TextBody"/>
-        <w:bidi w:val="0"/>
-        <w:spacing w:before="0" w:after="140"/>
-        <w:jc w:val="left"/>
-        <w:rPr>
-          <w:rFonts w:ascii="Liberation Serif" w:hAnsi="Liberation Serif" w:eastAsia="Noto Sans CJK SC" w:cs="Lohit Devanagari"/>
-          <w:i w:val="false"/>
+          <w:rFonts w:eastAsia="Noto Sans CJK SC" w:cs="Lohit Devanagari"/>
           <w:i w:val="false"/>
           <w:iCs w:val="false"/>
           <w:color w:val="auto"/>
@@ -3642,11 +3332,39 @@
           <w:szCs w:val="24"/>
           <w:lang w:val="en-US" w:eastAsia="zh-CN" w:bidi="hi-IN"/>
         </w:rPr>
-      </w:pPr>
-      <w:r>
-        <w:rPr>
-          <w:b w:val="false"/>
-          <w:bCs w:val="false"/>
+      </w:r>
+      <w:r>
+        <w:br w:type="page"/>
+      </w:r>
+    </w:p>
+    <w:p>
+      <w:pPr>
+        <w:pStyle w:val="TextBody"/>
+        <w:bidi w:val="0"/>
+        <w:spacing w:before="0" w:after="140"/>
+        <w:jc w:val="left"/>
+        <w:rPr>
+          <w:rFonts w:ascii="Liberation Serif" w:hAnsi="Liberation Serif" w:eastAsia="Noto Sans CJK SC" w:cs="Lohit Devanagari"/>
+          <w:i w:val="false"/>
+          <w:i w:val="false"/>
+          <w:iCs w:val="false"/>
+          <w:color w:val="auto"/>
+          <w:kern w:val="2"/>
+          <w:sz w:val="24"/>
+          <w:szCs w:val="24"/>
+          <w:lang w:val="en-US" w:eastAsia="zh-CN" w:bidi="hi-IN"/>
+        </w:rPr>
+      </w:pPr>
+      <w:r>
+        <w:rPr>
+          <w:rFonts w:eastAsia="Noto Sans CJK SC" w:cs="Lohit Devanagari"/>
+          <w:i w:val="false"/>
+          <w:iCs w:val="false"/>
+          <w:color w:val="auto"/>
+          <w:kern w:val="2"/>
+          <w:sz w:val="24"/>
+          <w:szCs w:val="24"/>
+          <w:lang w:val="en-US" w:eastAsia="zh-CN" w:bidi="hi-IN"/>
         </w:rPr>
       </w:r>
     </w:p>
@@ -3713,16 +3431,7 @@
           <w:i/>
           <w:iCs/>
         </w:rPr>
-        <w:t>/</w:t>
-      </w:r>
-      <w:r>
-        <w:rPr>
-          <w:b w:val="false"/>
-          <w:bCs w:val="false"/>
-          <w:i/>
-          <w:iCs/>
-        </w:rPr>
-        <w:t>etc/issue</w:t>
+        <w:t>/etc/issue</w:t>
       </w:r>
       <w:r>
         <w:rPr>
@@ -3787,20 +3496,7 @@
       </w:pPr>
       <w:r>
         <w:rPr>
-          <w:b w:val="false"/>
-          <w:bCs w:val="false"/>
-        </w:rPr>
-      </w:r>
-    </w:p>
-    <w:p>
-      <w:pPr>
-        <w:pStyle w:val="TextBody"/>
-        <w:bidi w:val="0"/>
-        <w:spacing w:before="0" w:after="140"/>
-        <w:jc w:val="left"/>
-        <w:rPr>
-          <w:rFonts w:ascii="Liberation Serif" w:hAnsi="Liberation Serif" w:eastAsia="Noto Sans CJK SC" w:cs="Lohit Devanagari"/>
-          <w:i w:val="false"/>
+          <w:rFonts w:eastAsia="Noto Sans CJK SC" w:cs="Lohit Devanagari"/>
           <w:i w:val="false"/>
           <w:iCs w:val="false"/>
           <w:color w:val="auto"/>
@@ -3809,12 +3505,28 @@
           <w:szCs w:val="24"/>
           <w:lang w:val="en-US" w:eastAsia="zh-CN" w:bidi="hi-IN"/>
         </w:rPr>
-      </w:pPr>
-      <w:r>
-        <w:rPr>
-          <w:b w:val="false"/>
-          <w:bCs w:val="false"/>
-        </w:rPr>
+      </w:r>
+    </w:p>
+    <w:p>
+      <w:pPr>
+        <w:pStyle w:val="TextBody"/>
+        <w:bidi w:val="0"/>
+        <w:spacing w:before="0" w:after="140"/>
+        <w:jc w:val="left"/>
+        <w:rPr>
+          <w:rFonts w:ascii="Liberation Serif" w:hAnsi="Liberation Serif" w:eastAsia="Noto Sans CJK SC" w:cs="Lohit Devanagari"/>
+          <w:i w:val="false"/>
+          <w:i w:val="false"/>
+          <w:iCs w:val="false"/>
+          <w:color w:val="auto"/>
+          <w:kern w:val="2"/>
+          <w:sz w:val="24"/>
+          <w:szCs w:val="24"/>
+          <w:lang w:val="en-US" w:eastAsia="zh-CN" w:bidi="hi-IN"/>
+        </w:rPr>
+      </w:pPr>
+      <w:r>
+        <w:rPr/>
         <w:drawing>
           <wp:anchor behindDoc="0" distT="0" distB="0" distL="0" distR="0" simplePos="0" locked="0" layoutInCell="0" allowOverlap="1" relativeHeight="17">
             <wp:simplePos x="0" y="0"/>
@@ -3906,7 +3618,7 @@
     </w:r>
     <w:r>
       <w:rPr/>
-      <w:t>15</w:t>
+      <w:t>14</w:t>
     </w:r>
     <w:r>
       <w:rPr/>
